--- a/doc/ComplejidadTemporalEspacialAlgoritmos.docx
+++ b/doc/ComplejidadTemporalEspacialAlgoritmos.docx
@@ -7937,12 +7937,14 @@
                 <w:rFonts w:eastAsiaTheme="minorEastAsia"/>
               </w:rPr>
             </w:pPr>
+            <w:proofErr w:type="spellStart"/>
             <w:r>
               <w:rPr>
                 <w:rFonts w:eastAsiaTheme="minorEastAsia"/>
               </w:rPr>
               <w:t>levels</w:t>
             </w:r>
+            <w:proofErr w:type="spellEnd"/>
           </w:p>
         </w:tc>
         <w:tc>
@@ -7955,6 +7957,38 @@
                 <w:rFonts w:eastAsiaTheme="minorEastAsia"/>
               </w:rPr>
             </w:pPr>
+            <w:r>
+              <w:rPr>
+                <w:rFonts w:eastAsiaTheme="minorEastAsia"/>
+              </w:rPr>
+              <w:t>16 bits</w:t>
+            </w:r>
+          </w:p>
+          <w:p>
+            <w:pPr>
+              <w:rPr>
+                <w:rFonts w:eastAsiaTheme="minorEastAsia"/>
+              </w:rPr>
+            </w:pPr>
+            <w:r>
+              <w:rPr>
+                <w:rFonts w:eastAsiaTheme="minorEastAsia"/>
+              </w:rPr>
+              <w:t>32 bits</w:t>
+            </w:r>
+          </w:p>
+          <w:p>
+            <w:pPr>
+              <w:rPr>
+                <w:rFonts w:eastAsiaTheme="minorEastAsia"/>
+              </w:rPr>
+            </w:pPr>
+            <w:r>
+              <w:rPr>
+                <w:rFonts w:eastAsiaTheme="minorEastAsia"/>
+              </w:rPr>
+              <w:t>32 bits</w:t>
+            </w:r>
           </w:p>
         </w:tc>
         <w:tc>
@@ -7965,8 +7999,69 @@
             <w:pPr>
               <w:rPr>
                 <w:rFonts w:eastAsiaTheme="minorEastAsia"/>
-              </w:rPr>
-            </w:pPr>
+                <w:highlight w:val="yellow"/>
+                <w:lang w:val="en-US"/>
+              </w:rPr>
+            </w:pPr>
+            <w:r>
+              <w:rPr>
+                <w:rFonts w:eastAsiaTheme="minorEastAsia"/>
+                <w:highlight w:val="yellow"/>
+                <w:lang w:val="en-US"/>
+              </w:rPr>
+              <w:t>n (</w:t>
+            </w:r>
+            <w:proofErr w:type="spellStart"/>
+            <w:r>
+              <w:rPr>
+                <w:rFonts w:eastAsiaTheme="minorEastAsia"/>
+                <w:highlight w:val="yellow"/>
+                <w:lang w:val="en-US"/>
+              </w:rPr>
+              <w:t>games.length</w:t>
+            </w:r>
+            <w:proofErr w:type="spellEnd"/>
+            <w:r>
+              <w:rPr>
+                <w:rFonts w:eastAsiaTheme="minorEastAsia"/>
+                <w:highlight w:val="yellow"/>
+                <w:lang w:val="en-US"/>
+              </w:rPr>
+              <w:t>)</w:t>
+            </w:r>
+          </w:p>
+          <w:p>
+            <w:pPr>
+              <w:rPr>
+                <w:rFonts w:eastAsiaTheme="minorEastAsia"/>
+                <w:highlight w:val="yellow"/>
+                <w:lang w:val="en-US"/>
+              </w:rPr>
+            </w:pPr>
+            <w:r>
+              <w:rPr>
+                <w:rFonts w:eastAsiaTheme="minorEastAsia"/>
+                <w:highlight w:val="yellow"/>
+                <w:lang w:val="en-US"/>
+              </w:rPr>
+              <w:t>n (order.length)</w:t>
+            </w:r>
+          </w:p>
+          <w:p>
+            <w:pPr>
+              <w:rPr>
+                <w:rFonts w:eastAsiaTheme="minorEastAsia"/>
+                <w:lang w:val="en-US"/>
+              </w:rPr>
+            </w:pPr>
+            <w:r>
+              <w:rPr>
+                <w:rFonts w:eastAsiaTheme="minorEastAsia"/>
+                <w:highlight w:val="yellow"/>
+                <w:lang w:val="en-US"/>
+              </w:rPr>
+              <w:t>n (levels.length)</w:t>
+            </w:r>
           </w:p>
         </w:tc>
       </w:tr>
@@ -8038,12 +8133,14 @@
                 <w:rFonts w:eastAsiaTheme="minorEastAsia"/>
               </w:rPr>
             </w:pPr>
+            <w:proofErr w:type="spellStart"/>
             <w:r>
               <w:rPr>
                 <w:rFonts w:eastAsiaTheme="minorEastAsia"/>
               </w:rPr>
               <w:t>intTemp</w:t>
             </w:r>
+            <w:proofErr w:type="spellEnd"/>
           </w:p>
           <w:p>
             <w:pPr>
@@ -8069,6 +8166,64 @@
                 <w:rFonts w:eastAsiaTheme="minorEastAsia"/>
               </w:rPr>
             </w:pPr>
+            <w:r>
+              <w:rPr>
+                <w:rFonts w:eastAsiaTheme="minorEastAsia"/>
+              </w:rPr>
+              <w:t>32 bits</w:t>
+            </w:r>
+          </w:p>
+          <w:p>
+            <w:pPr>
+              <w:rPr>
+                <w:rFonts w:eastAsiaTheme="minorEastAsia"/>
+              </w:rPr>
+            </w:pPr>
+            <w:r>
+              <w:rPr>
+                <w:rFonts w:eastAsiaTheme="minorEastAsia"/>
+              </w:rPr>
+              <w:t>32 bits</w:t>
+            </w:r>
+          </w:p>
+          <w:p>
+            <w:pPr>
+              <w:rPr>
+                <w:rFonts w:eastAsiaTheme="minorEastAsia"/>
+              </w:rPr>
+            </w:pPr>
+            <w:r>
+              <w:rPr>
+                <w:rFonts w:eastAsiaTheme="minorEastAsia"/>
+              </w:rPr>
+              <w:t>32 bits</w:t>
+            </w:r>
+          </w:p>
+          <w:p>
+            <w:pPr>
+              <w:rPr>
+                <w:rFonts w:eastAsiaTheme="minorEastAsia"/>
+              </w:rPr>
+            </w:pPr>
+            <w:r>
+              <w:rPr>
+                <w:rFonts w:eastAsiaTheme="minorEastAsia"/>
+              </w:rPr>
+              <w:t>32 bits</w:t>
+            </w:r>
+          </w:p>
+          <w:p>
+            <w:pPr>
+              <w:rPr>
+                <w:rFonts w:eastAsiaTheme="minorEastAsia"/>
+              </w:rPr>
+            </w:pPr>
+            <w:r>
+              <w:rPr>
+                <w:rFonts w:eastAsiaTheme="minorEastAsia"/>
+              </w:rPr>
+              <w:t>16 bits</w:t>
+            </w:r>
           </w:p>
         </w:tc>
         <w:tc>
@@ -8081,6 +8236,64 @@
                 <w:rFonts w:eastAsiaTheme="minorEastAsia"/>
               </w:rPr>
             </w:pPr>
+            <w:r>
+              <w:rPr>
+                <w:rFonts w:eastAsiaTheme="minorEastAsia"/>
+              </w:rPr>
+              <w:t>1</w:t>
+            </w:r>
+          </w:p>
+          <w:p>
+            <w:pPr>
+              <w:rPr>
+                <w:rFonts w:eastAsiaTheme="minorEastAsia"/>
+              </w:rPr>
+            </w:pPr>
+            <w:r>
+              <w:rPr>
+                <w:rFonts w:eastAsiaTheme="minorEastAsia"/>
+              </w:rPr>
+              <w:t>1</w:t>
+            </w:r>
+          </w:p>
+          <w:p>
+            <w:pPr>
+              <w:rPr>
+                <w:rFonts w:eastAsiaTheme="minorEastAsia"/>
+              </w:rPr>
+            </w:pPr>
+            <w:r>
+              <w:rPr>
+                <w:rFonts w:eastAsiaTheme="minorEastAsia"/>
+              </w:rPr>
+              <w:t>1</w:t>
+            </w:r>
+          </w:p>
+          <w:p>
+            <w:pPr>
+              <w:rPr>
+                <w:rFonts w:eastAsiaTheme="minorEastAsia"/>
+              </w:rPr>
+            </w:pPr>
+            <w:r>
+              <w:rPr>
+                <w:rFonts w:eastAsiaTheme="minorEastAsia"/>
+              </w:rPr>
+              <w:t>1</w:t>
+            </w:r>
+          </w:p>
+          <w:p>
+            <w:pPr>
+              <w:rPr>
+                <w:rFonts w:eastAsiaTheme="minorEastAsia"/>
+              </w:rPr>
+            </w:pPr>
+            <w:r>
+              <w:rPr>
+                <w:rFonts w:eastAsiaTheme="minorEastAsia"/>
+              </w:rPr>
+              <w:t>1</w:t>
+            </w:r>
           </w:p>
         </w:tc>
       </w:tr>
@@ -8113,6 +8326,14 @@
                 <w:rFonts w:eastAsiaTheme="minorEastAsia"/>
               </w:rPr>
             </w:pPr>
+            <w:proofErr w:type="spellStart"/>
+            <w:r>
+              <w:rPr>
+                <w:rFonts w:eastAsiaTheme="minorEastAsia"/>
+              </w:rPr>
+              <w:t>None</w:t>
+            </w:r>
+            <w:proofErr w:type="spellEnd"/>
           </w:p>
         </w:tc>
         <w:tc>
@@ -8125,6 +8346,14 @@
                 <w:rFonts w:eastAsiaTheme="minorEastAsia"/>
               </w:rPr>
             </w:pPr>
+            <w:proofErr w:type="spellStart"/>
+            <w:r>
+              <w:rPr>
+                <w:rFonts w:eastAsiaTheme="minorEastAsia"/>
+              </w:rPr>
+              <w:t>None</w:t>
+            </w:r>
+            <w:proofErr w:type="spellEnd"/>
           </w:p>
         </w:tc>
         <w:tc>
@@ -8137,6 +8366,14 @@
                 <w:rFonts w:eastAsiaTheme="minorEastAsia"/>
               </w:rPr>
             </w:pPr>
+            <w:proofErr w:type="spellStart"/>
+            <w:r>
+              <w:rPr>
+                <w:rFonts w:eastAsiaTheme="minorEastAsia"/>
+              </w:rPr>
+              <w:t>None</w:t>
+            </w:r>
+            <w:proofErr w:type="spellEnd"/>
           </w:p>
         </w:tc>
       </w:tr>
@@ -8165,7 +8402,27 @@
           <w:rFonts w:eastAsiaTheme="minorEastAsia"/>
         </w:rPr>
         <w:tab/>
-        <w:t xml:space="preserve">Entrada+ Auxiliar + Salida = </w:t>
+        <w:t>Entrada+ Auxiliar + Salida =</w:t>
+      </w:r>
+      <w:r>
+        <w:rPr>
+          <w:rFonts w:eastAsiaTheme="minorEastAsia"/>
+        </w:rPr>
+        <w:t xml:space="preserve"> </w:t>
+      </w:r>
+      <m:oMath>
+        <m:r>
+          <w:rPr>
+            <w:rFonts w:ascii="Cambria Math" w:eastAsiaTheme="minorEastAsia" w:hAnsi="Cambria Math"/>
+          </w:rPr>
+          <m:t>3n+5= θ(n)</m:t>
+        </m:r>
+      </m:oMath>
+      <w:r>
+        <w:rPr>
+          <w:rFonts w:eastAsiaTheme="minorEastAsia"/>
+        </w:rPr>
+        <w:t xml:space="preserve"> </w:t>
       </w:r>
     </w:p>
     <w:p>
@@ -8180,6 +8437,20 @@
         </w:rPr>
         <w:t>Complejidad Espacial Auxiliar =</w:t>
       </w:r>
+      <w:r>
+        <w:rPr>
+          <w:rFonts w:eastAsiaTheme="minorEastAsia"/>
+        </w:rPr>
+        <w:t xml:space="preserve"> </w:t>
+      </w:r>
+      <m:oMath>
+        <m:r>
+          <w:rPr>
+            <w:rFonts w:ascii="Cambria Math" w:eastAsiaTheme="minorEastAsia" w:hAnsi="Cambria Math"/>
+          </w:rPr>
+          <m:t>5= θ(1)</m:t>
+        </m:r>
+      </m:oMath>
     </w:p>
     <w:p>
       <w:pPr>
@@ -8193,6 +8464,20 @@
         </w:rPr>
         <w:t>Complejidad Espacial Auxiliar + Salida =</w:t>
       </w:r>
+      <w:r>
+        <w:rPr>
+          <w:rFonts w:eastAsiaTheme="minorEastAsia"/>
+        </w:rPr>
+        <w:t xml:space="preserve"> </w:t>
+      </w:r>
+      <m:oMath>
+        <m:r>
+          <w:rPr>
+            <w:rFonts w:ascii="Cambria Math" w:eastAsiaTheme="minorEastAsia" w:hAnsi="Cambria Math"/>
+          </w:rPr>
+          <m:t>5= θ(1)</m:t>
+        </m:r>
+      </m:oMath>
     </w:p>
     <w:tbl>
       <w:tblPr>
@@ -8345,12 +8630,14 @@
                 <w:rFonts w:eastAsiaTheme="minorEastAsia"/>
               </w:rPr>
             </w:pPr>
+            <w:proofErr w:type="spellStart"/>
             <w:r>
               <w:rPr>
                 <w:rFonts w:eastAsiaTheme="minorEastAsia"/>
               </w:rPr>
               <w:t>levels</w:t>
             </w:r>
+            <w:proofErr w:type="spellEnd"/>
           </w:p>
         </w:tc>
         <w:tc>
@@ -8363,6 +8650,38 @@
                 <w:rFonts w:eastAsiaTheme="minorEastAsia"/>
               </w:rPr>
             </w:pPr>
+            <w:r>
+              <w:rPr>
+                <w:rFonts w:eastAsiaTheme="minorEastAsia"/>
+              </w:rPr>
+              <w:t>16 bits</w:t>
+            </w:r>
+          </w:p>
+          <w:p>
+            <w:pPr>
+              <w:rPr>
+                <w:rFonts w:eastAsiaTheme="minorEastAsia"/>
+              </w:rPr>
+            </w:pPr>
+            <w:r>
+              <w:rPr>
+                <w:rFonts w:eastAsiaTheme="minorEastAsia"/>
+              </w:rPr>
+              <w:t>32 bits</w:t>
+            </w:r>
+          </w:p>
+          <w:p>
+            <w:pPr>
+              <w:rPr>
+                <w:rFonts w:eastAsiaTheme="minorEastAsia"/>
+              </w:rPr>
+            </w:pPr>
+            <w:r>
+              <w:rPr>
+                <w:rFonts w:eastAsiaTheme="minorEastAsia"/>
+              </w:rPr>
+              <w:t>32 bits</w:t>
+            </w:r>
           </w:p>
         </w:tc>
         <w:tc>
@@ -8373,8 +8692,68 @@
             <w:pPr>
               <w:rPr>
                 <w:rFonts w:eastAsiaTheme="minorEastAsia"/>
-              </w:rPr>
-            </w:pPr>
+                <w:highlight w:val="yellow"/>
+                <w:lang w:val="en-US"/>
+              </w:rPr>
+            </w:pPr>
+            <w:r>
+              <w:rPr>
+                <w:rFonts w:eastAsiaTheme="minorEastAsia"/>
+                <w:highlight w:val="yellow"/>
+                <w:lang w:val="en-US"/>
+              </w:rPr>
+              <w:t>n (</w:t>
+            </w:r>
+            <w:proofErr w:type="spellStart"/>
+            <w:r>
+              <w:rPr>
+                <w:rFonts w:eastAsiaTheme="minorEastAsia"/>
+                <w:highlight w:val="yellow"/>
+                <w:lang w:val="en-US"/>
+              </w:rPr>
+              <w:t>games.length</w:t>
+            </w:r>
+            <w:proofErr w:type="spellEnd"/>
+            <w:r>
+              <w:rPr>
+                <w:rFonts w:eastAsiaTheme="minorEastAsia"/>
+                <w:highlight w:val="yellow"/>
+                <w:lang w:val="en-US"/>
+              </w:rPr>
+              <w:t>)</w:t>
+            </w:r>
+          </w:p>
+          <w:p>
+            <w:pPr>
+              <w:rPr>
+                <w:rFonts w:eastAsiaTheme="minorEastAsia"/>
+                <w:highlight w:val="yellow"/>
+                <w:lang w:val="en-US"/>
+              </w:rPr>
+            </w:pPr>
+            <w:r>
+              <w:rPr>
+                <w:rFonts w:eastAsiaTheme="minorEastAsia"/>
+                <w:highlight w:val="yellow"/>
+                <w:lang w:val="en-US"/>
+              </w:rPr>
+              <w:t>n (order.length)</w:t>
+            </w:r>
+          </w:p>
+          <w:p>
+            <w:pPr>
+              <w:rPr>
+                <w:rFonts w:eastAsiaTheme="minorEastAsia"/>
+              </w:rPr>
+            </w:pPr>
+            <w:r>
+              <w:rPr>
+                <w:rFonts w:eastAsiaTheme="minorEastAsia"/>
+                <w:highlight w:val="yellow"/>
+                <w:lang w:val="en-US"/>
+              </w:rPr>
+              <w:t>n (levels.length)</w:t>
+            </w:r>
           </w:p>
         </w:tc>
       </w:tr>
@@ -8488,6 +8867,73 @@
                 <w:lang w:val="en-US"/>
               </w:rPr>
             </w:pPr>
+            <w:r>
+              <w:rPr>
+                <w:rFonts w:eastAsiaTheme="minorEastAsia"/>
+                <w:lang w:val="en-US"/>
+              </w:rPr>
+              <w:t>32 bits</w:t>
+            </w:r>
+          </w:p>
+          <w:p>
+            <w:pPr>
+              <w:rPr>
+                <w:rFonts w:eastAsiaTheme="minorEastAsia"/>
+                <w:lang w:val="en-US"/>
+              </w:rPr>
+            </w:pPr>
+            <w:r>
+              <w:rPr>
+                <w:rFonts w:eastAsiaTheme="minorEastAsia"/>
+                <w:lang w:val="en-US"/>
+              </w:rPr>
+              <w:t>32 bits</w:t>
+            </w:r>
+          </w:p>
+          <w:p>
+            <w:pPr>
+              <w:rPr>
+                <w:rFonts w:eastAsiaTheme="minorEastAsia"/>
+                <w:lang w:val="en-US"/>
+              </w:rPr>
+            </w:pPr>
+            <w:r>
+              <w:rPr>
+                <w:rFonts w:eastAsiaTheme="minorEastAsia"/>
+                <w:lang w:val="en-US"/>
+              </w:rPr>
+              <w:t>32 bits</w:t>
+            </w:r>
+          </w:p>
+          <w:p>
+            <w:pPr>
+              <w:rPr>
+                <w:rFonts w:eastAsiaTheme="minorEastAsia"/>
+                <w:lang w:val="en-US"/>
+              </w:rPr>
+            </w:pPr>
+            <w:r>
+              <w:rPr>
+                <w:rFonts w:eastAsiaTheme="minorEastAsia"/>
+                <w:lang w:val="en-US"/>
+              </w:rPr>
+              <w:t>16 bits</w:t>
+            </w:r>
+          </w:p>
+          <w:p>
+            <w:pPr>
+              <w:rPr>
+                <w:rFonts w:eastAsiaTheme="minorEastAsia"/>
+                <w:lang w:val="en-US"/>
+              </w:rPr>
+            </w:pPr>
+            <w:r>
+              <w:rPr>
+                <w:rFonts w:eastAsiaTheme="minorEastAsia"/>
+                <w:lang w:val="en-US"/>
+              </w:rPr>
+              <w:t>32 bits</w:t>
+            </w:r>
           </w:p>
         </w:tc>
         <w:tc>
@@ -8501,6 +8947,73 @@
                 <w:lang w:val="en-US"/>
               </w:rPr>
             </w:pPr>
+            <w:r>
+              <w:rPr>
+                <w:rFonts w:eastAsiaTheme="minorEastAsia"/>
+                <w:lang w:val="en-US"/>
+              </w:rPr>
+              <w:t>1</w:t>
+            </w:r>
+          </w:p>
+          <w:p>
+            <w:pPr>
+              <w:rPr>
+                <w:rFonts w:eastAsiaTheme="minorEastAsia"/>
+                <w:lang w:val="en-US"/>
+              </w:rPr>
+            </w:pPr>
+            <w:r>
+              <w:rPr>
+                <w:rFonts w:eastAsiaTheme="minorEastAsia"/>
+                <w:lang w:val="en-US"/>
+              </w:rPr>
+              <w:t>1</w:t>
+            </w:r>
+          </w:p>
+          <w:p>
+            <w:pPr>
+              <w:rPr>
+                <w:rFonts w:eastAsiaTheme="minorEastAsia"/>
+                <w:lang w:val="en-US"/>
+              </w:rPr>
+            </w:pPr>
+            <w:r>
+              <w:rPr>
+                <w:rFonts w:eastAsiaTheme="minorEastAsia"/>
+                <w:lang w:val="en-US"/>
+              </w:rPr>
+              <w:t>1</w:t>
+            </w:r>
+          </w:p>
+          <w:p>
+            <w:pPr>
+              <w:rPr>
+                <w:rFonts w:eastAsiaTheme="minorEastAsia"/>
+                <w:lang w:val="en-US"/>
+              </w:rPr>
+            </w:pPr>
+            <w:r>
+              <w:rPr>
+                <w:rFonts w:eastAsiaTheme="minorEastAsia"/>
+                <w:lang w:val="en-US"/>
+              </w:rPr>
+              <w:t>1</w:t>
+            </w:r>
+          </w:p>
+          <w:p>
+            <w:pPr>
+              <w:rPr>
+                <w:rFonts w:eastAsiaTheme="minorEastAsia"/>
+                <w:lang w:val="en-US"/>
+              </w:rPr>
+            </w:pPr>
+            <w:r>
+              <w:rPr>
+                <w:rFonts w:eastAsiaTheme="minorEastAsia"/>
+                <w:lang w:val="en-US"/>
+              </w:rPr>
+              <w:t>1</w:t>
+            </w:r>
           </w:p>
         </w:tc>
       </w:tr>
@@ -8551,6 +9064,12 @@
                 <w:rFonts w:eastAsiaTheme="minorEastAsia"/>
               </w:rPr>
             </w:pPr>
+            <w:r>
+              <w:rPr>
+                <w:rFonts w:eastAsiaTheme="minorEastAsia"/>
+              </w:rPr>
+              <w:t>16 bits</w:t>
+            </w:r>
           </w:p>
         </w:tc>
         <w:tc>
@@ -8563,6 +9082,26 @@
                 <w:rFonts w:eastAsiaTheme="minorEastAsia"/>
               </w:rPr>
             </w:pPr>
+            <w:r>
+              <w:rPr>
+                <w:rFonts w:eastAsiaTheme="minorEastAsia"/>
+              </w:rPr>
+              <w:t>n (</w:t>
+            </w:r>
+            <w:proofErr w:type="spellStart"/>
+            <w:r>
+              <w:rPr>
+                <w:rFonts w:eastAsiaTheme="minorEastAsia"/>
+              </w:rPr>
+              <w:t>games.length</w:t>
+            </w:r>
+            <w:proofErr w:type="spellEnd"/>
+            <w:r>
+              <w:rPr>
+                <w:rFonts w:eastAsiaTheme="minorEastAsia"/>
+              </w:rPr>
+              <w:t>)</w:t>
+            </w:r>
           </w:p>
         </w:tc>
       </w:tr>
@@ -8593,6 +9132,20 @@
         <w:tab/>
         <w:t xml:space="preserve">Entrada+ Auxiliar + Salida = </w:t>
       </w:r>
+      <w:r>
+        <w:rPr>
+          <w:rFonts w:eastAsiaTheme="minorEastAsia"/>
+        </w:rPr>
+        <w:t xml:space="preserve">4n + 5 = </w:t>
+      </w:r>
+      <m:oMath>
+        <m:r>
+          <w:rPr>
+            <w:rFonts w:ascii="Cambria Math" w:eastAsiaTheme="minorEastAsia" w:hAnsi="Cambria Math"/>
+          </w:rPr>
+          <m:t>θ(n)</m:t>
+        </m:r>
+      </m:oMath>
     </w:p>
     <w:p>
       <w:pPr>
@@ -8606,6 +9159,20 @@
         </w:rPr>
         <w:t>Complejidad Espacial Auxiliar =</w:t>
       </w:r>
+      <w:r>
+        <w:rPr>
+          <w:rFonts w:eastAsiaTheme="minorEastAsia"/>
+        </w:rPr>
+        <w:t xml:space="preserve"> </w:t>
+      </w:r>
+      <m:oMath>
+        <m:r>
+          <w:rPr>
+            <w:rFonts w:ascii="Cambria Math" w:eastAsiaTheme="minorEastAsia" w:hAnsi="Cambria Math"/>
+          </w:rPr>
+          <m:t>5= θ(1)</m:t>
+        </m:r>
+      </m:oMath>
     </w:p>
     <w:p>
       <w:pPr>
@@ -8619,6 +9186,20 @@
         </w:rPr>
         <w:t>Complejidad Espacial Auxiliar + Salida =</w:t>
       </w:r>
+      <w:r>
+        <w:rPr>
+          <w:rFonts w:eastAsiaTheme="minorEastAsia"/>
+        </w:rPr>
+        <w:t xml:space="preserve"> </w:t>
+      </w:r>
+      <m:oMath>
+        <m:r>
+          <w:rPr>
+            <w:rFonts w:ascii="Cambria Math" w:eastAsiaTheme="minorEastAsia" w:hAnsi="Cambria Math"/>
+          </w:rPr>
+          <m:t>n+5= θ(n)</m:t>
+        </m:r>
+      </m:oMath>
     </w:p>
     <w:p>
       <w:pPr>
@@ -8752,6 +9333,14 @@
                 <w:rFonts w:eastAsiaTheme="minorEastAsia"/>
               </w:rPr>
             </w:pPr>
+            <w:proofErr w:type="spellStart"/>
+            <w:r>
+              <w:rPr>
+                <w:rFonts w:eastAsiaTheme="minorEastAsia"/>
+              </w:rPr>
+              <w:t>None</w:t>
+            </w:r>
+            <w:proofErr w:type="spellEnd"/>
           </w:p>
         </w:tc>
         <w:tc>
@@ -8764,6 +9353,14 @@
                 <w:rFonts w:eastAsiaTheme="minorEastAsia"/>
               </w:rPr>
             </w:pPr>
+            <w:proofErr w:type="spellStart"/>
+            <w:r>
+              <w:rPr>
+                <w:rFonts w:eastAsiaTheme="minorEastAsia"/>
+              </w:rPr>
+              <w:t>None</w:t>
+            </w:r>
+            <w:proofErr w:type="spellEnd"/>
           </w:p>
         </w:tc>
         <w:tc>
@@ -8776,6 +9373,14 @@
                 <w:rFonts w:eastAsiaTheme="minorEastAsia"/>
               </w:rPr>
             </w:pPr>
+            <w:proofErr w:type="spellStart"/>
+            <w:r>
+              <w:rPr>
+                <w:rFonts w:eastAsiaTheme="minorEastAsia"/>
+              </w:rPr>
+              <w:t>None</w:t>
+            </w:r>
+            <w:proofErr w:type="spellEnd"/>
           </w:p>
         </w:tc>
       </w:tr>
@@ -8872,11 +9477,37 @@
               <w:t>32 bits</w:t>
             </w:r>
           </w:p>
+          <w:p>
+            <w:pPr>
+              <w:rPr>
+                <w:rFonts w:eastAsiaTheme="minorEastAsia"/>
+              </w:rPr>
+            </w:pPr>
+            <w:r>
+              <w:rPr>
+                <w:rFonts w:eastAsiaTheme="minorEastAsia"/>
+              </w:rPr>
+              <w:t>128 bits</w:t>
+            </w:r>
+          </w:p>
         </w:tc>
         <w:tc>
           <w:tcPr>
             <w:tcW w:w="3189" w:type="dxa"/>
           </w:tcPr>
+          <w:p>
+            <w:pPr>
+              <w:rPr>
+                <w:rFonts w:eastAsiaTheme="minorEastAsia"/>
+              </w:rPr>
+            </w:pPr>
+            <w:r>
+              <w:rPr>
+                <w:rFonts w:eastAsiaTheme="minorEastAsia"/>
+              </w:rPr>
+              <w:t>1</w:t>
+            </w:r>
+          </w:p>
           <w:p>
             <w:pPr>
               <w:rPr>
@@ -8934,6 +9565,14 @@
                 <w:rFonts w:eastAsiaTheme="minorEastAsia"/>
               </w:rPr>
             </w:pPr>
+            <w:proofErr w:type="spellStart"/>
+            <w:r>
+              <w:rPr>
+                <w:rFonts w:eastAsiaTheme="minorEastAsia"/>
+              </w:rPr>
+              <w:t>None</w:t>
+            </w:r>
+            <w:proofErr w:type="spellEnd"/>
           </w:p>
         </w:tc>
         <w:tc>
@@ -8946,6 +9585,14 @@
                 <w:rFonts w:eastAsiaTheme="minorEastAsia"/>
               </w:rPr>
             </w:pPr>
+            <w:proofErr w:type="spellStart"/>
+            <w:r>
+              <w:rPr>
+                <w:rFonts w:eastAsiaTheme="minorEastAsia"/>
+              </w:rPr>
+              <w:t>None</w:t>
+            </w:r>
+            <w:proofErr w:type="spellEnd"/>
           </w:p>
         </w:tc>
         <w:tc>
@@ -8958,6 +9605,14 @@
                 <w:rFonts w:eastAsiaTheme="minorEastAsia"/>
               </w:rPr>
             </w:pPr>
+            <w:proofErr w:type="spellStart"/>
+            <w:r>
+              <w:rPr>
+                <w:rFonts w:eastAsiaTheme="minorEastAsia"/>
+              </w:rPr>
+              <w:t>None</w:t>
+            </w:r>
+            <w:proofErr w:type="spellEnd"/>
           </w:p>
         </w:tc>
       </w:tr>
@@ -8988,6 +9643,14 @@
         <w:tab/>
         <w:t xml:space="preserve">Entrada+ Auxiliar + Salida = </w:t>
       </w:r>
+      <m:oMath>
+        <m:r>
+          <w:rPr>
+            <w:rFonts w:ascii="Cambria Math" w:eastAsiaTheme="minorEastAsia" w:hAnsi="Cambria Math"/>
+          </w:rPr>
+          <m:t>3= θ(1)</m:t>
+        </m:r>
+      </m:oMath>
     </w:p>
     <w:p>
       <w:pPr>
@@ -9001,6 +9664,20 @@
         </w:rPr>
         <w:t>Complejidad Espacial Auxiliar =</w:t>
       </w:r>
+      <w:r>
+        <w:rPr>
+          <w:rFonts w:eastAsiaTheme="minorEastAsia"/>
+        </w:rPr>
+        <w:t xml:space="preserve"> </w:t>
+      </w:r>
+      <m:oMath>
+        <m:r>
+          <w:rPr>
+            <w:rFonts w:ascii="Cambria Math" w:eastAsiaTheme="minorEastAsia" w:hAnsi="Cambria Math"/>
+          </w:rPr>
+          <m:t>3= θ(1)</m:t>
+        </m:r>
+      </m:oMath>
     </w:p>
     <w:p>
       <w:pPr>
@@ -9014,6 +9691,20 @@
         </w:rPr>
         <w:t>Complejidad Espacial Auxiliar + Salida =</w:t>
       </w:r>
+      <w:r>
+        <w:rPr>
+          <w:rFonts w:eastAsiaTheme="minorEastAsia"/>
+        </w:rPr>
+        <w:t xml:space="preserve"> </w:t>
+      </w:r>
+      <m:oMath>
+        <m:r>
+          <w:rPr>
+            <w:rFonts w:ascii="Cambria Math" w:eastAsiaTheme="minorEastAsia" w:hAnsi="Cambria Math"/>
+          </w:rPr>
+          <m:t>3=θ(1)</m:t>
+        </m:r>
+      </m:oMath>
     </w:p>
     <w:p>
       <w:pPr>
@@ -9430,7 +10121,7 @@
   <w:style w:type="paragraph" w:default="1" w:styleId="Normal">
     <w:name w:val="Normal"/>
     <w:qFormat/>
-    <w:rsid w:val="007569DB"/>
+    <w:rsid w:val="002978D4"/>
   </w:style>
   <w:style w:type="character" w:default="1" w:styleId="Fuentedeprrafopredeter">
     <w:name w:val="Default Paragraph Font"/>

--- a/doc/ComplejidadTemporalEspacialAlgoritmos.docx
+++ b/doc/ComplejidadTemporalEspacialAlgoritmos.docx
@@ -2421,7 +2421,7 @@
                 <w:szCs w:val="20"/>
                 <w:lang w:val="en-US"/>
               </w:rPr>
-              <w:t>n – 1 + ()</w:t>
+              <w:t>n(n+1)/2 – 1</w:t>
             </w:r>
           </w:p>
         </w:tc>
@@ -2539,6 +2539,26 @@
                 <w:lang w:val="en-US"/>
               </w:rPr>
             </w:pPr>
+            <w:r>
+              <w:rPr>
+                <w:rFonts w:ascii="Consolas" w:hAnsi="Consolas" w:cs="Consolas"/>
+                <w:color w:val="000000"/>
+                <w:sz w:val="20"/>
+                <w:szCs w:val="20"/>
+                <w:lang w:val="en-US"/>
+              </w:rPr>
+              <w:t xml:space="preserve">n(n+1)/2 – </w:t>
+            </w:r>
+            <w:r>
+              <w:rPr>
+                <w:rFonts w:ascii="Consolas" w:hAnsi="Consolas" w:cs="Consolas"/>
+                <w:color w:val="000000"/>
+                <w:sz w:val="20"/>
+                <w:szCs w:val="20"/>
+                <w:lang w:val="en-US"/>
+              </w:rPr>
+              <w:t>2</w:t>
+            </w:r>
           </w:p>
         </w:tc>
       </w:tr>
@@ -2655,6 +2675,26 @@
                 <w:lang w:val="en-US"/>
               </w:rPr>
             </w:pPr>
+            <w:r>
+              <w:rPr>
+                <w:rFonts w:ascii="Consolas" w:hAnsi="Consolas" w:cs="Consolas"/>
+                <w:color w:val="000000"/>
+                <w:sz w:val="20"/>
+                <w:szCs w:val="20"/>
+                <w:lang w:val="en-US"/>
+              </w:rPr>
+              <w:t>n(n+1)/2 –</w:t>
+            </w:r>
+            <w:r>
+              <w:rPr>
+                <w:rFonts w:ascii="Consolas" w:hAnsi="Consolas" w:cs="Consolas"/>
+                <w:color w:val="000000"/>
+                <w:sz w:val="20"/>
+                <w:szCs w:val="20"/>
+                <w:lang w:val="en-US"/>
+              </w:rPr>
+              <w:t xml:space="preserve"> 2</w:t>
+            </w:r>
           </w:p>
         </w:tc>
       </w:tr>
@@ -2769,6 +2809,26 @@
                 <w:lang w:val="en-US"/>
               </w:rPr>
             </w:pPr>
+            <w:r>
+              <w:rPr>
+                <w:rFonts w:ascii="Consolas" w:hAnsi="Consolas" w:cs="Consolas"/>
+                <w:color w:val="000000"/>
+                <w:sz w:val="20"/>
+                <w:szCs w:val="20"/>
+                <w:lang w:val="en-US"/>
+              </w:rPr>
+              <w:t xml:space="preserve">n(n+1)/2 – </w:t>
+            </w:r>
+            <w:r>
+              <w:rPr>
+                <w:rFonts w:ascii="Consolas" w:hAnsi="Consolas" w:cs="Consolas"/>
+                <w:color w:val="000000"/>
+                <w:sz w:val="20"/>
+                <w:szCs w:val="20"/>
+                <w:lang w:val="en-US"/>
+              </w:rPr>
+              <w:t>2</w:t>
+            </w:r>
           </w:p>
         </w:tc>
       </w:tr>
@@ -2854,6 +2914,26 @@
                 <w:lang w:val="en-US"/>
               </w:rPr>
             </w:pPr>
+            <w:r>
+              <w:rPr>
+                <w:rFonts w:ascii="Consolas" w:hAnsi="Consolas" w:cs="Consolas"/>
+                <w:color w:val="000000"/>
+                <w:sz w:val="20"/>
+                <w:szCs w:val="20"/>
+                <w:lang w:val="en-US"/>
+              </w:rPr>
+              <w:t xml:space="preserve">n(n+1)/2 – </w:t>
+            </w:r>
+            <w:r>
+              <w:rPr>
+                <w:rFonts w:ascii="Consolas" w:hAnsi="Consolas" w:cs="Consolas"/>
+                <w:color w:val="000000"/>
+                <w:sz w:val="20"/>
+                <w:szCs w:val="20"/>
+                <w:lang w:val="en-US"/>
+              </w:rPr>
+              <w:t>2</w:t>
+            </w:r>
           </w:p>
         </w:tc>
       </w:tr>
@@ -3185,13 +3265,894 @@
     <w:p>
       <w:pPr>
         <w:rPr>
-          <w:rFonts w:ascii="Consolas" w:hAnsi="Consolas" w:cs="Consolas"/>
+          <w:rFonts w:ascii="Consolas" w:eastAsiaTheme="minorEastAsia" w:hAnsi="Consolas" w:cs="Consolas"/>
           <w:color w:val="000000"/>
           <w:sz w:val="20"/>
           <w:szCs w:val="20"/>
           <w:lang w:val="en-US"/>
         </w:rPr>
       </w:pPr>
+      <m:oMathPara>
+        <m:oMath>
+          <m:r>
+            <w:rPr>
+              <w:rFonts w:ascii="Cambria Math" w:hAnsi="Cambria Math" w:cs="Consolas"/>
+              <w:color w:val="000000"/>
+              <w:sz w:val="20"/>
+              <w:szCs w:val="20"/>
+              <w:lang w:val="en-US"/>
+            </w:rPr>
+            <m:t>T</m:t>
+          </m:r>
+          <m:d>
+            <m:dPr>
+              <m:ctrlPr>
+                <w:rPr>
+                  <w:rFonts w:ascii="Cambria Math" w:hAnsi="Cambria Math" w:cs="Consolas"/>
+                  <w:i/>
+                  <w:color w:val="000000"/>
+                  <w:sz w:val="20"/>
+                  <w:szCs w:val="20"/>
+                  <w:lang w:val="en-US"/>
+                </w:rPr>
+              </m:ctrlPr>
+            </m:dPr>
+            <m:e>
+              <m:r>
+                <w:rPr>
+                  <w:rFonts w:ascii="Cambria Math" w:hAnsi="Cambria Math" w:cs="Consolas"/>
+                  <w:color w:val="000000"/>
+                  <w:sz w:val="20"/>
+                  <w:szCs w:val="20"/>
+                  <w:lang w:val="en-US"/>
+                </w:rPr>
+                <m:t>n</m:t>
+              </m:r>
+            </m:e>
+          </m:d>
+          <m:r>
+            <w:rPr>
+              <w:rFonts w:ascii="Cambria Math" w:hAnsi="Cambria Math" w:cs="Consolas"/>
+              <w:color w:val="000000"/>
+              <w:sz w:val="20"/>
+              <w:szCs w:val="20"/>
+              <w:lang w:val="en-US"/>
+            </w:rPr>
+            <m:t>=8n-6+</m:t>
+          </m:r>
+          <m:f>
+            <m:fPr>
+              <m:ctrlPr>
+                <w:rPr>
+                  <w:rFonts w:ascii="Cambria Math" w:eastAsiaTheme="minorEastAsia" w:hAnsi="Cambria Math" w:cs="Consolas"/>
+                  <w:i/>
+                  <w:color w:val="000000"/>
+                  <w:sz w:val="20"/>
+                  <w:szCs w:val="20"/>
+                  <w:lang w:val="en-US"/>
+                </w:rPr>
+              </m:ctrlPr>
+            </m:fPr>
+            <m:num>
+              <m:r>
+                <w:rPr>
+                  <w:rFonts w:ascii="Cambria Math" w:eastAsiaTheme="minorEastAsia" w:hAnsi="Cambria Math" w:cs="Consolas"/>
+                  <w:color w:val="000000"/>
+                  <w:sz w:val="20"/>
+                  <w:szCs w:val="20"/>
+                  <w:lang w:val="en-US"/>
+                </w:rPr>
+                <m:t>n</m:t>
+              </m:r>
+              <m:d>
+                <m:dPr>
+                  <m:ctrlPr>
+                    <w:rPr>
+                      <w:rFonts w:ascii="Cambria Math" w:eastAsiaTheme="minorEastAsia" w:hAnsi="Cambria Math" w:cs="Consolas"/>
+                      <w:i/>
+                      <w:color w:val="000000"/>
+                      <w:sz w:val="20"/>
+                      <w:szCs w:val="20"/>
+                      <w:lang w:val="en-US"/>
+                    </w:rPr>
+                  </m:ctrlPr>
+                </m:dPr>
+                <m:e>
+                  <m:r>
+                    <w:rPr>
+                      <w:rFonts w:ascii="Cambria Math" w:eastAsiaTheme="minorEastAsia" w:hAnsi="Cambria Math" w:cs="Consolas"/>
+                      <w:color w:val="000000"/>
+                      <w:sz w:val="20"/>
+                      <w:szCs w:val="20"/>
+                      <w:lang w:val="en-US"/>
+                    </w:rPr>
+                    <m:t>n+1</m:t>
+                  </m:r>
+                </m:e>
+              </m:d>
+              <m:ctrlPr>
+                <w:rPr>
+                  <w:rFonts w:ascii="Cambria Math" w:hAnsi="Cambria Math" w:cs="Consolas"/>
+                  <w:i/>
+                  <w:color w:val="000000"/>
+                  <w:sz w:val="20"/>
+                  <w:szCs w:val="20"/>
+                  <w:lang w:val="en-US"/>
+                </w:rPr>
+              </m:ctrlPr>
+            </m:num>
+            <m:den>
+              <m:r>
+                <w:rPr>
+                  <w:rFonts w:ascii="Cambria Math" w:hAnsi="Cambria Math" w:cs="Consolas"/>
+                  <w:color w:val="000000"/>
+                  <w:sz w:val="20"/>
+                  <w:szCs w:val="20"/>
+                  <w:lang w:val="en-US"/>
+                </w:rPr>
+                <m:t>2</m:t>
+              </m:r>
+            </m:den>
+          </m:f>
+          <m:r>
+            <w:rPr>
+              <w:rFonts w:ascii="Cambria Math" w:eastAsiaTheme="minorEastAsia" w:hAnsi="Cambria Math" w:cs="Consolas"/>
+              <w:color w:val="000000"/>
+              <w:sz w:val="20"/>
+              <w:szCs w:val="20"/>
+              <w:lang w:val="en-US"/>
+            </w:rPr>
+            <m:t>-1+4</m:t>
+          </m:r>
+          <m:d>
+            <m:dPr>
+              <m:ctrlPr>
+                <w:rPr>
+                  <w:rFonts w:ascii="Cambria Math" w:eastAsiaTheme="minorEastAsia" w:hAnsi="Cambria Math" w:cs="Consolas"/>
+                  <w:i/>
+                  <w:color w:val="000000"/>
+                  <w:sz w:val="20"/>
+                  <w:szCs w:val="20"/>
+                  <w:lang w:val="en-US"/>
+                </w:rPr>
+              </m:ctrlPr>
+            </m:dPr>
+            <m:e>
+              <m:f>
+                <m:fPr>
+                  <m:ctrlPr>
+                    <w:rPr>
+                      <w:rFonts w:ascii="Cambria Math" w:eastAsiaTheme="minorEastAsia" w:hAnsi="Cambria Math" w:cs="Consolas"/>
+                      <w:i/>
+                      <w:color w:val="000000"/>
+                      <w:sz w:val="20"/>
+                      <w:szCs w:val="20"/>
+                      <w:lang w:val="en-US"/>
+                    </w:rPr>
+                  </m:ctrlPr>
+                </m:fPr>
+                <m:num>
+                  <m:r>
+                    <w:rPr>
+                      <w:rFonts w:ascii="Cambria Math" w:eastAsiaTheme="minorEastAsia" w:hAnsi="Cambria Math" w:cs="Consolas"/>
+                      <w:color w:val="000000"/>
+                      <w:sz w:val="20"/>
+                      <w:szCs w:val="20"/>
+                      <w:lang w:val="en-US"/>
+                    </w:rPr>
+                    <m:t>n</m:t>
+                  </m:r>
+                  <m:d>
+                    <m:dPr>
+                      <m:ctrlPr>
+                        <w:rPr>
+                          <w:rFonts w:ascii="Cambria Math" w:eastAsiaTheme="minorEastAsia" w:hAnsi="Cambria Math" w:cs="Consolas"/>
+                          <w:i/>
+                          <w:color w:val="000000"/>
+                          <w:sz w:val="20"/>
+                          <w:szCs w:val="20"/>
+                          <w:lang w:val="en-US"/>
+                        </w:rPr>
+                      </m:ctrlPr>
+                    </m:dPr>
+                    <m:e>
+                      <m:r>
+                        <w:rPr>
+                          <w:rFonts w:ascii="Cambria Math" w:eastAsiaTheme="minorEastAsia" w:hAnsi="Cambria Math" w:cs="Consolas"/>
+                          <w:color w:val="000000"/>
+                          <w:sz w:val="20"/>
+                          <w:szCs w:val="20"/>
+                          <w:lang w:val="en-US"/>
+                        </w:rPr>
+                        <m:t>n+1</m:t>
+                      </m:r>
+                    </m:e>
+                  </m:d>
+                </m:num>
+                <m:den>
+                  <m:r>
+                    <w:rPr>
+                      <w:rFonts w:ascii="Cambria Math" w:eastAsiaTheme="minorEastAsia" w:hAnsi="Cambria Math" w:cs="Consolas"/>
+                      <w:color w:val="000000"/>
+                      <w:sz w:val="20"/>
+                      <w:szCs w:val="20"/>
+                      <w:lang w:val="en-US"/>
+                    </w:rPr>
+                    <m:t>2</m:t>
+                  </m:r>
+                </m:den>
+              </m:f>
+              <m:r>
+                <w:rPr>
+                  <w:rFonts w:ascii="Cambria Math" w:eastAsiaTheme="minorEastAsia" w:hAnsi="Cambria Math" w:cs="Consolas"/>
+                  <w:color w:val="000000"/>
+                  <w:sz w:val="20"/>
+                  <w:szCs w:val="20"/>
+                  <w:lang w:val="en-US"/>
+                </w:rPr>
+                <m:t>-2</m:t>
+              </m:r>
+            </m:e>
+          </m:d>
+          <m:r>
+            <w:rPr>
+              <w:rFonts w:ascii="Cambria Math" w:eastAsiaTheme="minorEastAsia" w:hAnsi="Cambria Math" w:cs="Consolas"/>
+              <w:color w:val="000000"/>
+              <w:sz w:val="20"/>
+              <w:szCs w:val="20"/>
+              <w:lang w:val="en-US"/>
+            </w:rPr>
+            <m:t>=8n-7+</m:t>
+          </m:r>
+          <m:f>
+            <m:fPr>
+              <m:ctrlPr>
+                <w:rPr>
+                  <w:rFonts w:ascii="Cambria Math" w:eastAsiaTheme="minorEastAsia" w:hAnsi="Cambria Math" w:cs="Consolas"/>
+                  <w:i/>
+                  <w:color w:val="000000"/>
+                  <w:sz w:val="20"/>
+                  <w:szCs w:val="20"/>
+                  <w:lang w:val="en-US"/>
+                </w:rPr>
+              </m:ctrlPr>
+            </m:fPr>
+            <m:num>
+              <m:r>
+                <w:rPr>
+                  <w:rFonts w:ascii="Cambria Math" w:eastAsiaTheme="minorEastAsia" w:hAnsi="Cambria Math" w:cs="Consolas"/>
+                  <w:color w:val="000000"/>
+                  <w:sz w:val="20"/>
+                  <w:szCs w:val="20"/>
+                  <w:lang w:val="en-US"/>
+                </w:rPr>
+                <m:t>n</m:t>
+              </m:r>
+              <m:d>
+                <m:dPr>
+                  <m:ctrlPr>
+                    <w:rPr>
+                      <w:rFonts w:ascii="Cambria Math" w:eastAsiaTheme="minorEastAsia" w:hAnsi="Cambria Math" w:cs="Consolas"/>
+                      <w:i/>
+                      <w:color w:val="000000"/>
+                      <w:sz w:val="20"/>
+                      <w:szCs w:val="20"/>
+                      <w:lang w:val="en-US"/>
+                    </w:rPr>
+                  </m:ctrlPr>
+                </m:dPr>
+                <m:e>
+                  <m:r>
+                    <w:rPr>
+                      <w:rFonts w:ascii="Cambria Math" w:eastAsiaTheme="minorEastAsia" w:hAnsi="Cambria Math" w:cs="Consolas"/>
+                      <w:color w:val="000000"/>
+                      <w:sz w:val="20"/>
+                      <w:szCs w:val="20"/>
+                      <w:lang w:val="en-US"/>
+                    </w:rPr>
+                    <m:t>n+1</m:t>
+                  </m:r>
+                </m:e>
+              </m:d>
+            </m:num>
+            <m:den>
+              <m:r>
+                <w:rPr>
+                  <w:rFonts w:ascii="Cambria Math" w:eastAsiaTheme="minorEastAsia" w:hAnsi="Cambria Math" w:cs="Consolas"/>
+                  <w:color w:val="000000"/>
+                  <w:sz w:val="20"/>
+                  <w:szCs w:val="20"/>
+                  <w:lang w:val="en-US"/>
+                </w:rPr>
+                <m:t>2</m:t>
+              </m:r>
+            </m:den>
+          </m:f>
+          <m:r>
+            <w:rPr>
+              <w:rFonts w:ascii="Cambria Math" w:eastAsiaTheme="minorEastAsia" w:hAnsi="Cambria Math" w:cs="Consolas"/>
+              <w:color w:val="000000"/>
+              <w:sz w:val="20"/>
+              <w:szCs w:val="20"/>
+              <w:lang w:val="en-US"/>
+            </w:rPr>
+            <m:t>+</m:t>
+          </m:r>
+          <m:f>
+            <m:fPr>
+              <m:ctrlPr>
+                <w:rPr>
+                  <w:rFonts w:ascii="Cambria Math" w:eastAsiaTheme="minorEastAsia" w:hAnsi="Cambria Math" w:cs="Consolas"/>
+                  <w:i/>
+                  <w:color w:val="000000"/>
+                  <w:sz w:val="20"/>
+                  <w:szCs w:val="20"/>
+                  <w:lang w:val="en-US"/>
+                </w:rPr>
+              </m:ctrlPr>
+            </m:fPr>
+            <m:num>
+              <m:r>
+                <w:rPr>
+                  <w:rFonts w:ascii="Cambria Math" w:eastAsiaTheme="minorEastAsia" w:hAnsi="Cambria Math" w:cs="Consolas"/>
+                  <w:color w:val="000000"/>
+                  <w:sz w:val="20"/>
+                  <w:szCs w:val="20"/>
+                  <w:lang w:val="en-US"/>
+                </w:rPr>
+                <m:t>4n</m:t>
+              </m:r>
+              <m:d>
+                <m:dPr>
+                  <m:ctrlPr>
+                    <w:rPr>
+                      <w:rFonts w:ascii="Cambria Math" w:eastAsiaTheme="minorEastAsia" w:hAnsi="Cambria Math" w:cs="Consolas"/>
+                      <w:i/>
+                      <w:color w:val="000000"/>
+                      <w:sz w:val="20"/>
+                      <w:szCs w:val="20"/>
+                      <w:lang w:val="en-US"/>
+                    </w:rPr>
+                  </m:ctrlPr>
+                </m:dPr>
+                <m:e>
+                  <m:r>
+                    <w:rPr>
+                      <w:rFonts w:ascii="Cambria Math" w:eastAsiaTheme="minorEastAsia" w:hAnsi="Cambria Math" w:cs="Consolas"/>
+                      <w:color w:val="000000"/>
+                      <w:sz w:val="20"/>
+                      <w:szCs w:val="20"/>
+                      <w:lang w:val="en-US"/>
+                    </w:rPr>
+                    <m:t>n+1</m:t>
+                  </m:r>
+                </m:e>
+              </m:d>
+            </m:num>
+            <m:den>
+              <m:r>
+                <w:rPr>
+                  <w:rFonts w:ascii="Cambria Math" w:eastAsiaTheme="minorEastAsia" w:hAnsi="Cambria Math" w:cs="Consolas"/>
+                  <w:color w:val="000000"/>
+                  <w:sz w:val="20"/>
+                  <w:szCs w:val="20"/>
+                  <w:lang w:val="en-US"/>
+                </w:rPr>
+                <m:t>2</m:t>
+              </m:r>
+            </m:den>
+          </m:f>
+          <m:r>
+            <w:rPr>
+              <w:rFonts w:ascii="Cambria Math" w:eastAsiaTheme="minorEastAsia" w:hAnsi="Cambria Math" w:cs="Consolas"/>
+              <w:color w:val="000000"/>
+              <w:sz w:val="20"/>
+              <w:szCs w:val="20"/>
+              <w:lang w:val="en-US"/>
+            </w:rPr>
+            <m:t>-8</m:t>
+          </m:r>
+        </m:oMath>
+      </m:oMathPara>
+    </w:p>
+    <w:p>
+      <w:pPr>
+        <w:rPr>
+          <w:rFonts w:ascii="Consolas" w:eastAsiaTheme="minorEastAsia" w:hAnsi="Consolas" w:cs="Consolas"/>
+          <w:color w:val="000000"/>
+          <w:sz w:val="20"/>
+          <w:szCs w:val="20"/>
+          <w:lang w:val="en-US"/>
+        </w:rPr>
+      </w:pPr>
+      <m:oMathPara>
+        <m:oMath>
+          <m:r>
+            <w:rPr>
+              <w:rFonts w:ascii="Cambria Math" w:eastAsiaTheme="minorEastAsia" w:hAnsi="Cambria Math" w:cs="Consolas"/>
+              <w:color w:val="000000"/>
+              <w:sz w:val="20"/>
+              <w:szCs w:val="20"/>
+              <w:lang w:val="en-US"/>
+            </w:rPr>
+            <m:t>T</m:t>
+          </m:r>
+          <m:d>
+            <m:dPr>
+              <m:ctrlPr>
+                <w:rPr>
+                  <w:rFonts w:ascii="Cambria Math" w:eastAsiaTheme="minorEastAsia" w:hAnsi="Cambria Math" w:cs="Consolas"/>
+                  <w:i/>
+                  <w:color w:val="000000"/>
+                  <w:sz w:val="20"/>
+                  <w:szCs w:val="20"/>
+                  <w:lang w:val="en-US"/>
+                </w:rPr>
+              </m:ctrlPr>
+            </m:dPr>
+            <m:e>
+              <m:r>
+                <w:rPr>
+                  <w:rFonts w:ascii="Cambria Math" w:eastAsiaTheme="minorEastAsia" w:hAnsi="Cambria Math" w:cs="Consolas"/>
+                  <w:color w:val="000000"/>
+                  <w:sz w:val="20"/>
+                  <w:szCs w:val="20"/>
+                  <w:lang w:val="en-US"/>
+                </w:rPr>
+                <m:t>n</m:t>
+              </m:r>
+            </m:e>
+          </m:d>
+          <m:r>
+            <w:rPr>
+              <w:rFonts w:ascii="Cambria Math" w:eastAsiaTheme="minorEastAsia" w:hAnsi="Cambria Math" w:cs="Consolas"/>
+              <w:color w:val="000000"/>
+              <w:sz w:val="20"/>
+              <w:szCs w:val="20"/>
+              <w:lang w:val="en-US"/>
+            </w:rPr>
+            <m:t>=8n-15+</m:t>
+          </m:r>
+          <m:f>
+            <m:fPr>
+              <m:ctrlPr>
+                <w:rPr>
+                  <w:rFonts w:ascii="Cambria Math" w:eastAsiaTheme="minorEastAsia" w:hAnsi="Cambria Math" w:cs="Consolas"/>
+                  <w:i/>
+                  <w:color w:val="000000"/>
+                  <w:sz w:val="20"/>
+                  <w:szCs w:val="20"/>
+                  <w:lang w:val="en-US"/>
+                </w:rPr>
+              </m:ctrlPr>
+            </m:fPr>
+            <m:num>
+              <m:sSup>
+                <m:sSupPr>
+                  <m:ctrlPr>
+                    <w:rPr>
+                      <w:rFonts w:ascii="Cambria Math" w:eastAsiaTheme="minorEastAsia" w:hAnsi="Cambria Math" w:cs="Consolas"/>
+                      <w:i/>
+                      <w:color w:val="000000"/>
+                      <w:sz w:val="20"/>
+                      <w:szCs w:val="20"/>
+                      <w:lang w:val="en-US"/>
+                    </w:rPr>
+                  </m:ctrlPr>
+                </m:sSupPr>
+                <m:e>
+                  <m:r>
+                    <w:rPr>
+                      <w:rFonts w:ascii="Cambria Math" w:eastAsiaTheme="minorEastAsia" w:hAnsi="Cambria Math" w:cs="Consolas"/>
+                      <w:color w:val="000000"/>
+                      <w:sz w:val="20"/>
+                      <w:szCs w:val="20"/>
+                      <w:lang w:val="en-US"/>
+                    </w:rPr>
+                    <m:t>n</m:t>
+                  </m:r>
+                </m:e>
+                <m:sup>
+                  <m:r>
+                    <w:rPr>
+                      <w:rFonts w:ascii="Cambria Math" w:eastAsiaTheme="minorEastAsia" w:hAnsi="Cambria Math" w:cs="Consolas"/>
+                      <w:color w:val="000000"/>
+                      <w:sz w:val="20"/>
+                      <w:szCs w:val="20"/>
+                      <w:lang w:val="en-US"/>
+                    </w:rPr>
+                    <m:t>2</m:t>
+                  </m:r>
+                </m:sup>
+              </m:sSup>
+              <m:r>
+                <w:rPr>
+                  <w:rFonts w:ascii="Cambria Math" w:eastAsiaTheme="minorEastAsia" w:hAnsi="Cambria Math" w:cs="Consolas"/>
+                  <w:color w:val="000000"/>
+                  <w:sz w:val="20"/>
+                  <w:szCs w:val="20"/>
+                  <w:lang w:val="en-US"/>
+                </w:rPr>
+                <m:t>+n</m:t>
+              </m:r>
+            </m:num>
+            <m:den>
+              <m:r>
+                <w:rPr>
+                  <w:rFonts w:ascii="Cambria Math" w:eastAsiaTheme="minorEastAsia" w:hAnsi="Cambria Math" w:cs="Consolas"/>
+                  <w:color w:val="000000"/>
+                  <w:sz w:val="20"/>
+                  <w:szCs w:val="20"/>
+                  <w:lang w:val="en-US"/>
+                </w:rPr>
+                <m:t>2</m:t>
+              </m:r>
+            </m:den>
+          </m:f>
+          <m:r>
+            <w:rPr>
+              <w:rFonts w:ascii="Cambria Math" w:eastAsiaTheme="minorEastAsia" w:hAnsi="Cambria Math" w:cs="Consolas"/>
+              <w:color w:val="000000"/>
+              <w:sz w:val="20"/>
+              <w:szCs w:val="20"/>
+              <w:lang w:val="en-US"/>
+            </w:rPr>
+            <m:t>+</m:t>
+          </m:r>
+          <m:f>
+            <m:fPr>
+              <m:ctrlPr>
+                <w:rPr>
+                  <w:rFonts w:ascii="Cambria Math" w:eastAsiaTheme="minorEastAsia" w:hAnsi="Cambria Math" w:cs="Consolas"/>
+                  <w:i/>
+                  <w:color w:val="000000"/>
+                  <w:sz w:val="20"/>
+                  <w:szCs w:val="20"/>
+                  <w:lang w:val="en-US"/>
+                </w:rPr>
+              </m:ctrlPr>
+            </m:fPr>
+            <m:num>
+              <m:r>
+                <w:rPr>
+                  <w:rFonts w:ascii="Cambria Math" w:eastAsiaTheme="minorEastAsia" w:hAnsi="Cambria Math" w:cs="Consolas"/>
+                  <w:color w:val="000000"/>
+                  <w:sz w:val="20"/>
+                  <w:szCs w:val="20"/>
+                  <w:lang w:val="en-US"/>
+                </w:rPr>
+                <m:t>4</m:t>
+              </m:r>
+              <m:sSup>
+                <m:sSupPr>
+                  <m:ctrlPr>
+                    <w:rPr>
+                      <w:rFonts w:ascii="Cambria Math" w:eastAsiaTheme="minorEastAsia" w:hAnsi="Cambria Math" w:cs="Consolas"/>
+                      <w:i/>
+                      <w:color w:val="000000"/>
+                      <w:sz w:val="20"/>
+                      <w:szCs w:val="20"/>
+                      <w:lang w:val="en-US"/>
+                    </w:rPr>
+                  </m:ctrlPr>
+                </m:sSupPr>
+                <m:e>
+                  <m:r>
+                    <w:rPr>
+                      <w:rFonts w:ascii="Cambria Math" w:eastAsiaTheme="minorEastAsia" w:hAnsi="Cambria Math" w:cs="Consolas"/>
+                      <w:color w:val="000000"/>
+                      <w:sz w:val="20"/>
+                      <w:szCs w:val="20"/>
+                      <w:lang w:val="en-US"/>
+                    </w:rPr>
+                    <m:t>n</m:t>
+                  </m:r>
+                </m:e>
+                <m:sup>
+                  <m:r>
+                    <w:rPr>
+                      <w:rFonts w:ascii="Cambria Math" w:eastAsiaTheme="minorEastAsia" w:hAnsi="Cambria Math" w:cs="Consolas"/>
+                      <w:color w:val="000000"/>
+                      <w:sz w:val="20"/>
+                      <w:szCs w:val="20"/>
+                      <w:lang w:val="en-US"/>
+                    </w:rPr>
+                    <m:t>2</m:t>
+                  </m:r>
+                </m:sup>
+              </m:sSup>
+              <m:r>
+                <w:rPr>
+                  <w:rFonts w:ascii="Cambria Math" w:eastAsiaTheme="minorEastAsia" w:hAnsi="Cambria Math" w:cs="Consolas"/>
+                  <w:color w:val="000000"/>
+                  <w:sz w:val="20"/>
+                  <w:szCs w:val="20"/>
+                  <w:lang w:val="en-US"/>
+                </w:rPr>
+                <m:t>+4n</m:t>
+              </m:r>
+            </m:num>
+            <m:den>
+              <m:r>
+                <w:rPr>
+                  <w:rFonts w:ascii="Cambria Math" w:eastAsiaTheme="minorEastAsia" w:hAnsi="Cambria Math" w:cs="Consolas"/>
+                  <w:color w:val="000000"/>
+                  <w:sz w:val="20"/>
+                  <w:szCs w:val="20"/>
+                  <w:lang w:val="en-US"/>
+                </w:rPr>
+                <m:t>2</m:t>
+              </m:r>
+            </m:den>
+          </m:f>
+          <m:r>
+            <w:rPr>
+              <w:rFonts w:ascii="Cambria Math" w:eastAsiaTheme="minorEastAsia" w:hAnsi="Cambria Math" w:cs="Consolas"/>
+              <w:color w:val="000000"/>
+              <w:sz w:val="20"/>
+              <w:szCs w:val="20"/>
+              <w:lang w:val="en-US"/>
+            </w:rPr>
+            <m:t>=8n-15+</m:t>
+          </m:r>
+          <m:f>
+            <m:fPr>
+              <m:ctrlPr>
+                <w:rPr>
+                  <w:rFonts w:ascii="Cambria Math" w:eastAsiaTheme="minorEastAsia" w:hAnsi="Cambria Math" w:cs="Consolas"/>
+                  <w:i/>
+                  <w:color w:val="000000"/>
+                  <w:sz w:val="20"/>
+                  <w:szCs w:val="20"/>
+                  <w:lang w:val="en-US"/>
+                </w:rPr>
+              </m:ctrlPr>
+            </m:fPr>
+            <m:num>
+              <m:r>
+                <w:rPr>
+                  <w:rFonts w:ascii="Cambria Math" w:eastAsiaTheme="minorEastAsia" w:hAnsi="Cambria Math" w:cs="Consolas"/>
+                  <w:color w:val="000000"/>
+                  <w:sz w:val="20"/>
+                  <w:szCs w:val="20"/>
+                  <w:lang w:val="en-US"/>
+                </w:rPr>
+                <m:t>5</m:t>
+              </m:r>
+              <m:sSup>
+                <m:sSupPr>
+                  <m:ctrlPr>
+                    <w:rPr>
+                      <w:rFonts w:ascii="Cambria Math" w:eastAsiaTheme="minorEastAsia" w:hAnsi="Cambria Math" w:cs="Consolas"/>
+                      <w:i/>
+                      <w:color w:val="000000"/>
+                      <w:sz w:val="20"/>
+                      <w:szCs w:val="20"/>
+                      <w:lang w:val="en-US"/>
+                    </w:rPr>
+                  </m:ctrlPr>
+                </m:sSupPr>
+                <m:e>
+                  <m:r>
+                    <w:rPr>
+                      <w:rFonts w:ascii="Cambria Math" w:eastAsiaTheme="minorEastAsia" w:hAnsi="Cambria Math" w:cs="Consolas"/>
+                      <w:color w:val="000000"/>
+                      <w:sz w:val="20"/>
+                      <w:szCs w:val="20"/>
+                      <w:lang w:val="en-US"/>
+                    </w:rPr>
+                    <m:t>n</m:t>
+                  </m:r>
+                </m:e>
+                <m:sup>
+                  <m:r>
+                    <w:rPr>
+                      <w:rFonts w:ascii="Cambria Math" w:eastAsiaTheme="minorEastAsia" w:hAnsi="Cambria Math" w:cs="Consolas"/>
+                      <w:color w:val="000000"/>
+                      <w:sz w:val="20"/>
+                      <w:szCs w:val="20"/>
+                      <w:lang w:val="en-US"/>
+                    </w:rPr>
+                    <m:t>2</m:t>
+                  </m:r>
+                </m:sup>
+              </m:sSup>
+              <m:r>
+                <w:rPr>
+                  <w:rFonts w:ascii="Cambria Math" w:eastAsiaTheme="minorEastAsia" w:hAnsi="Cambria Math" w:cs="Consolas"/>
+                  <w:color w:val="000000"/>
+                  <w:sz w:val="20"/>
+                  <w:szCs w:val="20"/>
+                  <w:lang w:val="en-US"/>
+                </w:rPr>
+                <m:t>+5n</m:t>
+              </m:r>
+            </m:num>
+            <m:den>
+              <m:r>
+                <w:rPr>
+                  <w:rFonts w:ascii="Cambria Math" w:eastAsiaTheme="minorEastAsia" w:hAnsi="Cambria Math" w:cs="Consolas"/>
+                  <w:color w:val="000000"/>
+                  <w:sz w:val="20"/>
+                  <w:szCs w:val="20"/>
+                  <w:lang w:val="en-US"/>
+                </w:rPr>
+                <m:t>2</m:t>
+              </m:r>
+            </m:den>
+          </m:f>
+          <m:r>
+            <w:rPr>
+              <w:rFonts w:ascii="Cambria Math" w:eastAsiaTheme="minorEastAsia" w:hAnsi="Cambria Math" w:cs="Consolas"/>
+              <w:color w:val="000000"/>
+              <w:sz w:val="20"/>
+              <w:szCs w:val="20"/>
+              <w:lang w:val="en-US"/>
+            </w:rPr>
+            <m:t>=8n-15+</m:t>
+          </m:r>
+          <m:f>
+            <m:fPr>
+              <m:ctrlPr>
+                <w:rPr>
+                  <w:rFonts w:ascii="Cambria Math" w:eastAsiaTheme="minorEastAsia" w:hAnsi="Cambria Math" w:cs="Consolas"/>
+                  <w:i/>
+                  <w:color w:val="000000"/>
+                  <w:sz w:val="20"/>
+                  <w:szCs w:val="20"/>
+                  <w:lang w:val="en-US"/>
+                </w:rPr>
+              </m:ctrlPr>
+            </m:fPr>
+            <m:num>
+              <m:r>
+                <w:rPr>
+                  <w:rFonts w:ascii="Cambria Math" w:eastAsiaTheme="minorEastAsia" w:hAnsi="Cambria Math" w:cs="Consolas"/>
+                  <w:color w:val="000000"/>
+                  <w:sz w:val="20"/>
+                  <w:szCs w:val="20"/>
+                  <w:lang w:val="en-US"/>
+                </w:rPr>
+                <m:t>5</m:t>
+              </m:r>
+              <m:d>
+                <m:dPr>
+                  <m:ctrlPr>
+                    <w:rPr>
+                      <w:rFonts w:ascii="Cambria Math" w:eastAsiaTheme="minorEastAsia" w:hAnsi="Cambria Math" w:cs="Consolas"/>
+                      <w:i/>
+                      <w:color w:val="000000"/>
+                      <w:sz w:val="20"/>
+                      <w:szCs w:val="20"/>
+                      <w:lang w:val="en-US"/>
+                    </w:rPr>
+                  </m:ctrlPr>
+                </m:dPr>
+                <m:e>
+                  <m:sSup>
+                    <m:sSupPr>
+                      <m:ctrlPr>
+                        <w:rPr>
+                          <w:rFonts w:ascii="Cambria Math" w:eastAsiaTheme="minorEastAsia" w:hAnsi="Cambria Math" w:cs="Consolas"/>
+                          <w:i/>
+                          <w:color w:val="000000"/>
+                          <w:sz w:val="20"/>
+                          <w:szCs w:val="20"/>
+                          <w:lang w:val="en-US"/>
+                        </w:rPr>
+                      </m:ctrlPr>
+                    </m:sSupPr>
+                    <m:e>
+                      <m:r>
+                        <w:rPr>
+                          <w:rFonts w:ascii="Cambria Math" w:eastAsiaTheme="minorEastAsia" w:hAnsi="Cambria Math" w:cs="Consolas"/>
+                          <w:color w:val="000000"/>
+                          <w:sz w:val="20"/>
+                          <w:szCs w:val="20"/>
+                          <w:lang w:val="en-US"/>
+                        </w:rPr>
+                        <m:t>n</m:t>
+                      </m:r>
+                    </m:e>
+                    <m:sup>
+                      <m:r>
+                        <w:rPr>
+                          <w:rFonts w:ascii="Cambria Math" w:eastAsiaTheme="minorEastAsia" w:hAnsi="Cambria Math" w:cs="Consolas"/>
+                          <w:color w:val="000000"/>
+                          <w:sz w:val="20"/>
+                          <w:szCs w:val="20"/>
+                          <w:lang w:val="en-US"/>
+                        </w:rPr>
+                        <m:t>2</m:t>
+                      </m:r>
+                    </m:sup>
+                  </m:sSup>
+                  <m:r>
+                    <w:rPr>
+                      <w:rFonts w:ascii="Cambria Math" w:eastAsiaTheme="minorEastAsia" w:hAnsi="Cambria Math" w:cs="Consolas"/>
+                      <w:color w:val="000000"/>
+                      <w:sz w:val="20"/>
+                      <w:szCs w:val="20"/>
+                      <w:lang w:val="en-US"/>
+                    </w:rPr>
+                    <m:t>+n</m:t>
+                  </m:r>
+                </m:e>
+              </m:d>
+            </m:num>
+            <m:den>
+              <m:r>
+                <w:rPr>
+                  <w:rFonts w:ascii="Cambria Math" w:eastAsiaTheme="minorEastAsia" w:hAnsi="Cambria Math" w:cs="Consolas"/>
+                  <w:color w:val="000000"/>
+                  <w:sz w:val="20"/>
+                  <w:szCs w:val="20"/>
+                  <w:lang w:val="en-US"/>
+                </w:rPr>
+                <m:t>2</m:t>
+              </m:r>
+            </m:den>
+          </m:f>
+          <m:r>
+            <w:rPr>
+              <w:rFonts w:ascii="Cambria Math" w:eastAsiaTheme="minorEastAsia" w:hAnsi="Cambria Math" w:cs="Consolas"/>
+              <w:color w:val="000000"/>
+              <w:sz w:val="20"/>
+              <w:szCs w:val="20"/>
+              <w:lang w:val="en-US"/>
+            </w:rPr>
+            <m:t>=O(</m:t>
+          </m:r>
+          <m:sSup>
+            <m:sSupPr>
+              <m:ctrlPr>
+                <w:rPr>
+                  <w:rFonts w:ascii="Cambria Math" w:eastAsiaTheme="minorEastAsia" w:hAnsi="Cambria Math" w:cs="Consolas"/>
+                  <w:i/>
+                  <w:color w:val="000000"/>
+                  <w:sz w:val="20"/>
+                  <w:szCs w:val="20"/>
+                  <w:lang w:val="en-US"/>
+                </w:rPr>
+              </m:ctrlPr>
+            </m:sSupPr>
+            <m:e>
+              <m:r>
+                <w:rPr>
+                  <w:rFonts w:ascii="Cambria Math" w:eastAsiaTheme="minorEastAsia" w:hAnsi="Cambria Math" w:cs="Consolas"/>
+                  <w:color w:val="000000"/>
+                  <w:sz w:val="20"/>
+                  <w:szCs w:val="20"/>
+                  <w:lang w:val="en-US"/>
+                </w:rPr>
+                <m:t>n</m:t>
+              </m:r>
+            </m:e>
+            <m:sup>
+              <m:r>
+                <w:rPr>
+                  <w:rFonts w:ascii="Cambria Math" w:eastAsiaTheme="minorEastAsia" w:hAnsi="Cambria Math" w:cs="Consolas"/>
+                  <w:color w:val="000000"/>
+                  <w:sz w:val="20"/>
+                  <w:szCs w:val="20"/>
+                  <w:lang w:val="en-US"/>
+                </w:rPr>
+                <m:t>2</m:t>
+              </m:r>
+            </m:sup>
+          </m:sSup>
+          <m:r>
+            <w:rPr>
+              <w:rFonts w:ascii="Cambria Math" w:eastAsiaTheme="minorEastAsia" w:hAnsi="Cambria Math" w:cs="Consolas"/>
+              <w:color w:val="000000"/>
+              <w:sz w:val="20"/>
+              <w:szCs w:val="20"/>
+              <w:lang w:val="en-US"/>
+            </w:rPr>
+            <m:t>)</m:t>
+          </m:r>
+        </m:oMath>
+      </m:oMathPara>
     </w:p>
     <w:p>
       <w:pPr>
@@ -4321,6 +5282,7 @@
           <w:szCs w:val="20"/>
           <w:lang w:val="en-US"/>
         </w:rPr>
+        <w:lastRenderedPageBreak/>
         <w:tab/>
       </w:r>
       <w:r>
@@ -4617,7 +5579,6 @@
           <w:sz w:val="20"/>
           <w:szCs w:val="20"/>
         </w:rPr>
-        <w:lastRenderedPageBreak/>
         <w:t>return games</w:t>
       </w:r>
       <w:r>
@@ -5091,30 +6052,131 @@
                 <w:lang w:val="en-US"/>
               </w:rPr>
             </w:pPr>
-            <w:r>
-              <w:rPr>
-                <w:lang w:val="en-US"/>
-              </w:rPr>
-              <w:t>(</w:t>
-            </w:r>
-            <w:r>
-              <w:rPr>
-                <w:lang w:val="en-US"/>
-              </w:rPr>
-              <w:t>n</w:t>
-            </w:r>
-            <w:r>
-              <w:rPr>
-                <w:lang w:val="en-US"/>
-              </w:rPr>
-              <w:t>-1)</w:t>
-            </w:r>
-            <w:r>
-              <w:rPr>
-                <w:lang w:val="en-US"/>
-              </w:rPr>
-              <w:t>*</w:t>
-            </w:r>
+            <m:oMathPara>
+              <m:oMath>
+                <m:f>
+                  <m:fPr>
+                    <m:ctrlPr>
+                      <w:rPr>
+                        <w:rFonts w:ascii="Cambria Math" w:hAnsi="Cambria Math"/>
+                        <w:i/>
+                        <w:lang w:val="en-US"/>
+                      </w:rPr>
+                    </m:ctrlPr>
+                  </m:fPr>
+                  <m:num>
+                    <m:r>
+                      <w:rPr>
+                        <w:rFonts w:ascii="Cambria Math" w:hAnsi="Cambria Math"/>
+                        <w:lang w:val="en-US"/>
+                      </w:rPr>
+                      <m:t>n</m:t>
+                    </m:r>
+                    <m:d>
+                      <m:dPr>
+                        <m:ctrlPr>
+                          <w:rPr>
+                            <w:rFonts w:ascii="Cambria Math" w:hAnsi="Cambria Math"/>
+                            <w:i/>
+                            <w:lang w:val="en-US"/>
+                          </w:rPr>
+                        </m:ctrlPr>
+                      </m:dPr>
+                      <m:e>
+                        <m:r>
+                          <w:rPr>
+                            <w:rFonts w:ascii="Cambria Math" w:hAnsi="Cambria Math"/>
+                            <w:lang w:val="en-US"/>
+                          </w:rPr>
+                          <m:t>n+1</m:t>
+                        </m:r>
+                      </m:e>
+                    </m:d>
+                  </m:num>
+                  <m:den>
+                    <m:r>
+                      <w:rPr>
+                        <w:rFonts w:ascii="Cambria Math" w:hAnsi="Cambria Math"/>
+                        <w:lang w:val="en-US"/>
+                      </w:rPr>
+                      <m:t>2</m:t>
+                    </m:r>
+                  </m:den>
+                </m:f>
+                <m:r>
+                  <w:rPr>
+                    <w:rFonts w:ascii="Cambria Math" w:hAnsi="Cambria Math"/>
+                    <w:lang w:val="en-US"/>
+                  </w:rPr>
+                  <m:t xml:space="preserve">-ó </m:t>
+                </m:r>
+                <m:f>
+                  <m:fPr>
+                    <m:ctrlPr>
+                      <w:rPr>
+                        <w:rFonts w:ascii="Cambria Math" w:hAnsi="Cambria Math"/>
+                        <w:i/>
+                        <w:lang w:val="en-US"/>
+                      </w:rPr>
+                    </m:ctrlPr>
+                  </m:fPr>
+                  <m:num>
+                    <m:sSup>
+                      <m:sSupPr>
+                        <m:ctrlPr>
+                          <w:rPr>
+                            <w:rFonts w:ascii="Cambria Math" w:hAnsi="Cambria Math"/>
+                            <w:i/>
+                            <w:lang w:val="en-US"/>
+                          </w:rPr>
+                        </m:ctrlPr>
+                      </m:sSupPr>
+                      <m:e>
+                        <m:r>
+                          <w:rPr>
+                            <w:rFonts w:ascii="Cambria Math" w:hAnsi="Cambria Math"/>
+                            <w:lang w:val="en-US"/>
+                          </w:rPr>
+                          <m:t>n</m:t>
+                        </m:r>
+                      </m:e>
+                      <m:sup>
+                        <m:r>
+                          <w:rPr>
+                            <w:rFonts w:ascii="Cambria Math" w:hAnsi="Cambria Math"/>
+                            <w:lang w:val="en-US"/>
+                          </w:rPr>
+                          <m:t>2</m:t>
+                        </m:r>
+                      </m:sup>
+                    </m:sSup>
+                    <m:r>
+                      <w:rPr>
+                        <w:rFonts w:ascii="Cambria Math" w:hAnsi="Cambria Math"/>
+                        <w:lang w:val="en-US"/>
+                      </w:rPr>
+                      <m:t>+n</m:t>
+                    </m:r>
+                  </m:num>
+                  <m:den>
+                    <m:r>
+                      <w:rPr>
+                        <w:rFonts w:ascii="Cambria Math" w:hAnsi="Cambria Math"/>
+                        <w:lang w:val="en-US"/>
+                      </w:rPr>
+                      <m:t>2</m:t>
+                    </m:r>
+                  </m:den>
+                </m:f>
+                <m:r>
+                  <w:rPr>
+                    <w:rFonts w:ascii="Cambria Math" w:hAnsi="Cambria Math"/>
+                    <w:lang w:val="en-US"/>
+                  </w:rPr>
+                  <m:t>-1</m:t>
+                </m:r>
+              </m:oMath>
+            </m:oMathPara>
           </w:p>
         </w:tc>
       </w:tr>
@@ -5323,6 +6385,12 @@
                 <w:lang w:val="en-US"/>
               </w:rPr>
             </w:pPr>
+            <w:r>
+              <w:rPr>
+                <w:lang w:val="en-US"/>
+              </w:rPr>
+              <w:t>n(n+1)/2 -2</w:t>
+            </w:r>
           </w:p>
         </w:tc>
       </w:tr>
@@ -5419,6 +6487,12 @@
                 <w:lang w:val="en-US"/>
               </w:rPr>
             </w:pPr>
+            <w:r>
+              <w:rPr>
+                <w:lang w:val="en-US"/>
+              </w:rPr>
+              <w:t>n(n+1)/2 -2</w:t>
+            </w:r>
           </w:p>
         </w:tc>
       </w:tr>
@@ -5525,6 +6599,12 @@
                 <w:lang w:val="en-US"/>
               </w:rPr>
             </w:pPr>
+            <w:r>
+              <w:rPr>
+                <w:lang w:val="en-US"/>
+              </w:rPr>
+              <w:t>n(n+1)/2 -2</w:t>
+            </w:r>
           </w:p>
         </w:tc>
       </w:tr>
@@ -5621,6 +6701,12 @@
                 <w:lang w:val="en-US"/>
               </w:rPr>
             </w:pPr>
+            <w:r>
+              <w:rPr>
+                <w:lang w:val="en-US"/>
+              </w:rPr>
+              <w:t>n(n+1)/2 -2</w:t>
+            </w:r>
           </w:p>
         </w:tc>
       </w:tr>
@@ -5729,6 +6815,12 @@
                 <w:lang w:val="en-US"/>
               </w:rPr>
             </w:pPr>
+            <w:r>
+              <w:rPr>
+                <w:lang w:val="en-US"/>
+              </w:rPr>
+              <w:t>n(n+1)/2 -2</w:t>
+            </w:r>
           </w:p>
         </w:tc>
       </w:tr>
@@ -5835,6 +6927,12 @@
                 <w:lang w:val="en-US"/>
               </w:rPr>
             </w:pPr>
+            <w:r>
+              <w:rPr>
+                <w:lang w:val="en-US"/>
+              </w:rPr>
+              <w:t>n(n+1)/2 -2</w:t>
+            </w:r>
           </w:p>
         </w:tc>
       </w:tr>
@@ -5921,6 +7019,12 @@
                 <w:lang w:val="en-US"/>
               </w:rPr>
             </w:pPr>
+            <w:r>
+              <w:rPr>
+                <w:lang w:val="en-US"/>
+              </w:rPr>
+              <w:t>n(n+1)/2 -2</w:t>
+            </w:r>
           </w:p>
         </w:tc>
       </w:tr>
@@ -5981,9 +7085,639 @@
     <w:p>
       <w:pPr>
         <w:rPr>
+          <w:rFonts w:eastAsiaTheme="minorEastAsia"/>
           <w:lang w:val="en-US"/>
         </w:rPr>
       </w:pPr>
+      <m:oMathPara>
+        <m:oMath>
+          <m:r>
+            <w:rPr>
+              <w:rFonts w:ascii="Cambria Math" w:hAnsi="Cambria Math"/>
+              <w:lang w:val="en-US"/>
+            </w:rPr>
+            <m:t>T</m:t>
+          </m:r>
+          <m:d>
+            <m:dPr>
+              <m:ctrlPr>
+                <w:rPr>
+                  <w:rFonts w:ascii="Cambria Math" w:hAnsi="Cambria Math"/>
+                  <w:i/>
+                  <w:lang w:val="en-US"/>
+                </w:rPr>
+              </m:ctrlPr>
+            </m:dPr>
+            <m:e>
+              <m:r>
+                <w:rPr>
+                  <w:rFonts w:ascii="Cambria Math" w:hAnsi="Cambria Math"/>
+                  <w:lang w:val="en-US"/>
+                </w:rPr>
+                <m:t>n</m:t>
+              </m:r>
+            </m:e>
+          </m:d>
+          <m:r>
+            <w:rPr>
+              <w:rFonts w:ascii="Cambria Math" w:hAnsi="Cambria Math"/>
+              <w:lang w:val="en-US"/>
+            </w:rPr>
+            <m:t>=n+</m:t>
+          </m:r>
+          <m:f>
+            <m:fPr>
+              <m:ctrlPr>
+                <w:rPr>
+                  <w:rFonts w:ascii="Cambria Math" w:hAnsi="Cambria Math"/>
+                  <w:i/>
+                  <w:lang w:val="en-US"/>
+                </w:rPr>
+              </m:ctrlPr>
+            </m:fPr>
+            <m:num>
+              <m:sSup>
+                <m:sSupPr>
+                  <m:ctrlPr>
+                    <w:rPr>
+                      <w:rFonts w:ascii="Cambria Math" w:hAnsi="Cambria Math"/>
+                      <w:i/>
+                      <w:lang w:val="en-US"/>
+                    </w:rPr>
+                  </m:ctrlPr>
+                </m:sSupPr>
+                <m:e>
+                  <m:r>
+                    <w:rPr>
+                      <w:rFonts w:ascii="Cambria Math" w:hAnsi="Cambria Math"/>
+                      <w:lang w:val="en-US"/>
+                    </w:rPr>
+                    <m:t>n</m:t>
+                  </m:r>
+                </m:e>
+                <m:sup>
+                  <m:r>
+                    <w:rPr>
+                      <w:rFonts w:ascii="Cambria Math" w:hAnsi="Cambria Math"/>
+                      <w:lang w:val="en-US"/>
+                    </w:rPr>
+                    <m:t>2</m:t>
+                  </m:r>
+                </m:sup>
+              </m:sSup>
+              <m:r>
+                <w:rPr>
+                  <w:rFonts w:ascii="Cambria Math" w:hAnsi="Cambria Math"/>
+                  <w:lang w:val="en-US"/>
+                </w:rPr>
+                <m:t>+n</m:t>
+              </m:r>
+            </m:num>
+            <m:den>
+              <m:r>
+                <w:rPr>
+                  <w:rFonts w:ascii="Cambria Math" w:hAnsi="Cambria Math"/>
+                  <w:lang w:val="en-US"/>
+                </w:rPr>
+                <m:t>2</m:t>
+              </m:r>
+            </m:den>
+          </m:f>
+          <m:r>
+            <w:rPr>
+              <w:rFonts w:ascii="Cambria Math" w:hAnsi="Cambria Math"/>
+              <w:lang w:val="en-US"/>
+            </w:rPr>
+            <m:t>-1+7</m:t>
+          </m:r>
+          <m:d>
+            <m:dPr>
+              <m:ctrlPr>
+                <w:rPr>
+                  <w:rFonts w:ascii="Cambria Math" w:hAnsi="Cambria Math"/>
+                  <w:i/>
+                  <w:lang w:val="en-US"/>
+                </w:rPr>
+              </m:ctrlPr>
+            </m:dPr>
+            <m:e>
+              <m:f>
+                <m:fPr>
+                  <m:ctrlPr>
+                    <w:rPr>
+                      <w:rFonts w:ascii="Cambria Math" w:hAnsi="Cambria Math"/>
+                      <w:i/>
+                      <w:lang w:val="en-US"/>
+                    </w:rPr>
+                  </m:ctrlPr>
+                </m:fPr>
+                <m:num>
+                  <m:sSup>
+                    <m:sSupPr>
+                      <m:ctrlPr>
+                        <w:rPr>
+                          <w:rFonts w:ascii="Cambria Math" w:hAnsi="Cambria Math"/>
+                          <w:i/>
+                          <w:lang w:val="en-US"/>
+                        </w:rPr>
+                      </m:ctrlPr>
+                    </m:sSupPr>
+                    <m:e>
+                      <m:r>
+                        <w:rPr>
+                          <w:rFonts w:ascii="Cambria Math" w:hAnsi="Cambria Math"/>
+                          <w:lang w:val="en-US"/>
+                        </w:rPr>
+                        <m:t>n</m:t>
+                      </m:r>
+                    </m:e>
+                    <m:sup>
+                      <m:r>
+                        <w:rPr>
+                          <w:rFonts w:ascii="Cambria Math" w:hAnsi="Cambria Math"/>
+                          <w:lang w:val="en-US"/>
+                        </w:rPr>
+                        <m:t>2</m:t>
+                      </m:r>
+                    </m:sup>
+                  </m:sSup>
+                  <m:r>
+                    <w:rPr>
+                      <w:rFonts w:ascii="Cambria Math" w:hAnsi="Cambria Math"/>
+                      <w:lang w:val="en-US"/>
+                    </w:rPr>
+                    <m:t>+n</m:t>
+                  </m:r>
+                </m:num>
+                <m:den>
+                  <m:r>
+                    <w:rPr>
+                      <w:rFonts w:ascii="Cambria Math" w:hAnsi="Cambria Math"/>
+                      <w:lang w:val="en-US"/>
+                    </w:rPr>
+                    <m:t>2</m:t>
+                  </m:r>
+                </m:den>
+              </m:f>
+              <m:r>
+                <w:rPr>
+                  <w:rFonts w:ascii="Cambria Math" w:hAnsi="Cambria Math"/>
+                  <w:lang w:val="en-US"/>
+                </w:rPr>
+                <m:t>-2</m:t>
+              </m:r>
+            </m:e>
+          </m:d>
+          <m:r>
+            <w:rPr>
+              <w:rFonts w:ascii="Cambria Math" w:hAnsi="Cambria Math"/>
+              <w:lang w:val="en-US"/>
+            </w:rPr>
+            <m:t>+2=</m:t>
+          </m:r>
+          <m:f>
+            <m:fPr>
+              <m:ctrlPr>
+                <w:rPr>
+                  <w:rFonts w:ascii="Cambria Math" w:hAnsi="Cambria Math"/>
+                  <w:i/>
+                  <w:lang w:val="en-US"/>
+                </w:rPr>
+              </m:ctrlPr>
+            </m:fPr>
+            <m:num>
+              <m:sSup>
+                <m:sSupPr>
+                  <m:ctrlPr>
+                    <w:rPr>
+                      <w:rFonts w:ascii="Cambria Math" w:hAnsi="Cambria Math"/>
+                      <w:i/>
+                      <w:lang w:val="en-US"/>
+                    </w:rPr>
+                  </m:ctrlPr>
+                </m:sSupPr>
+                <m:e>
+                  <m:r>
+                    <w:rPr>
+                      <w:rFonts w:ascii="Cambria Math" w:hAnsi="Cambria Math"/>
+                      <w:lang w:val="en-US"/>
+                    </w:rPr>
+                    <m:t>n</m:t>
+                  </m:r>
+                </m:e>
+                <m:sup>
+                  <m:r>
+                    <w:rPr>
+                      <w:rFonts w:ascii="Cambria Math" w:hAnsi="Cambria Math"/>
+                      <w:lang w:val="en-US"/>
+                    </w:rPr>
+                    <m:t>2</m:t>
+                  </m:r>
+                </m:sup>
+              </m:sSup>
+              <m:r>
+                <w:rPr>
+                  <w:rFonts w:ascii="Cambria Math" w:hAnsi="Cambria Math"/>
+                  <w:lang w:val="en-US"/>
+                </w:rPr>
+                <m:t>+3n</m:t>
+              </m:r>
+            </m:num>
+            <m:den>
+              <m:r>
+                <w:rPr>
+                  <w:rFonts w:ascii="Cambria Math" w:hAnsi="Cambria Math"/>
+                  <w:lang w:val="en-US"/>
+                </w:rPr>
+                <m:t>2</m:t>
+              </m:r>
+            </m:den>
+          </m:f>
+          <m:r>
+            <w:rPr>
+              <w:rFonts w:ascii="Cambria Math" w:hAnsi="Cambria Math"/>
+              <w:lang w:val="en-US"/>
+            </w:rPr>
+            <m:t>+7</m:t>
+          </m:r>
+          <m:d>
+            <m:dPr>
+              <m:ctrlPr>
+                <w:rPr>
+                  <w:rFonts w:ascii="Cambria Math" w:hAnsi="Cambria Math"/>
+                  <w:i/>
+                  <w:lang w:val="en-US"/>
+                </w:rPr>
+              </m:ctrlPr>
+            </m:dPr>
+            <m:e>
+              <m:f>
+                <m:fPr>
+                  <m:ctrlPr>
+                    <w:rPr>
+                      <w:rFonts w:ascii="Cambria Math" w:hAnsi="Cambria Math"/>
+                      <w:i/>
+                      <w:lang w:val="en-US"/>
+                    </w:rPr>
+                  </m:ctrlPr>
+                </m:fPr>
+                <m:num>
+                  <m:sSup>
+                    <m:sSupPr>
+                      <m:ctrlPr>
+                        <w:rPr>
+                          <w:rFonts w:ascii="Cambria Math" w:hAnsi="Cambria Math"/>
+                          <w:i/>
+                          <w:lang w:val="en-US"/>
+                        </w:rPr>
+                      </m:ctrlPr>
+                    </m:sSupPr>
+                    <m:e>
+                      <m:r>
+                        <w:rPr>
+                          <w:rFonts w:ascii="Cambria Math" w:hAnsi="Cambria Math"/>
+                          <w:lang w:val="en-US"/>
+                        </w:rPr>
+                        <m:t>n</m:t>
+                      </m:r>
+                    </m:e>
+                    <m:sup>
+                      <m:r>
+                        <w:rPr>
+                          <w:rFonts w:ascii="Cambria Math" w:hAnsi="Cambria Math"/>
+                          <w:lang w:val="en-US"/>
+                        </w:rPr>
+                        <m:t>2</m:t>
+                      </m:r>
+                    </m:sup>
+                  </m:sSup>
+                  <m:r>
+                    <w:rPr>
+                      <w:rFonts w:ascii="Cambria Math" w:hAnsi="Cambria Math"/>
+                      <w:lang w:val="en-US"/>
+                    </w:rPr>
+                    <m:t>+n</m:t>
+                  </m:r>
+                </m:num>
+                <m:den>
+                  <m:r>
+                    <w:rPr>
+                      <w:rFonts w:ascii="Cambria Math" w:hAnsi="Cambria Math"/>
+                      <w:lang w:val="en-US"/>
+                    </w:rPr>
+                    <m:t>2</m:t>
+                  </m:r>
+                </m:den>
+              </m:f>
+              <m:r>
+                <w:rPr>
+                  <w:rFonts w:ascii="Cambria Math" w:hAnsi="Cambria Math"/>
+                  <w:lang w:val="en-US"/>
+                </w:rPr>
+                <m:t>-2</m:t>
+              </m:r>
+            </m:e>
+          </m:d>
+          <m:r>
+            <w:rPr>
+              <w:rFonts w:ascii="Cambria Math" w:eastAsiaTheme="minorEastAsia" w:hAnsi="Cambria Math"/>
+              <w:lang w:val="en-US"/>
+            </w:rPr>
+            <m:t>+1</m:t>
+          </m:r>
+        </m:oMath>
+      </m:oMathPara>
+    </w:p>
+    <w:p>
+      <w:pPr>
+        <w:rPr>
+          <w:rFonts w:eastAsiaTheme="minorEastAsia"/>
+          <w:lang w:val="en-US"/>
+        </w:rPr>
+      </w:pPr>
+      <m:oMathPara>
+        <m:oMath>
+          <m:r>
+            <w:rPr>
+              <w:rFonts w:ascii="Cambria Math" w:eastAsiaTheme="minorEastAsia" w:hAnsi="Cambria Math"/>
+              <w:lang w:val="en-US"/>
+            </w:rPr>
+            <m:t>T</m:t>
+          </m:r>
+          <m:d>
+            <m:dPr>
+              <m:ctrlPr>
+                <w:rPr>
+                  <w:rFonts w:ascii="Cambria Math" w:eastAsiaTheme="minorEastAsia" w:hAnsi="Cambria Math"/>
+                  <w:i/>
+                  <w:lang w:val="en-US"/>
+                </w:rPr>
+              </m:ctrlPr>
+            </m:dPr>
+            <m:e>
+              <m:r>
+                <w:rPr>
+                  <w:rFonts w:ascii="Cambria Math" w:eastAsiaTheme="minorEastAsia" w:hAnsi="Cambria Math"/>
+                  <w:lang w:val="en-US"/>
+                </w:rPr>
+                <m:t>n</m:t>
+              </m:r>
+            </m:e>
+          </m:d>
+          <m:r>
+            <w:rPr>
+              <w:rFonts w:ascii="Cambria Math" w:eastAsiaTheme="minorEastAsia" w:hAnsi="Cambria Math"/>
+              <w:lang w:val="en-US"/>
+            </w:rPr>
+            <m:t>=</m:t>
+          </m:r>
+          <m:f>
+            <m:fPr>
+              <m:ctrlPr>
+                <w:rPr>
+                  <w:rFonts w:ascii="Cambria Math" w:eastAsiaTheme="minorEastAsia" w:hAnsi="Cambria Math"/>
+                  <w:i/>
+                  <w:lang w:val="en-US"/>
+                </w:rPr>
+              </m:ctrlPr>
+            </m:fPr>
+            <m:num>
+              <m:sSup>
+                <m:sSupPr>
+                  <m:ctrlPr>
+                    <w:rPr>
+                      <w:rFonts w:ascii="Cambria Math" w:eastAsiaTheme="minorEastAsia" w:hAnsi="Cambria Math"/>
+                      <w:i/>
+                      <w:lang w:val="en-US"/>
+                    </w:rPr>
+                  </m:ctrlPr>
+                </m:sSupPr>
+                <m:e>
+                  <m:r>
+                    <w:rPr>
+                      <w:rFonts w:ascii="Cambria Math" w:eastAsiaTheme="minorEastAsia" w:hAnsi="Cambria Math"/>
+                      <w:lang w:val="en-US"/>
+                    </w:rPr>
+                    <m:t>n</m:t>
+                  </m:r>
+                </m:e>
+                <m:sup>
+                  <m:r>
+                    <w:rPr>
+                      <w:rFonts w:ascii="Cambria Math" w:eastAsiaTheme="minorEastAsia" w:hAnsi="Cambria Math"/>
+                      <w:lang w:val="en-US"/>
+                    </w:rPr>
+                    <m:t>2</m:t>
+                  </m:r>
+                </m:sup>
+              </m:sSup>
+              <m:r>
+                <w:rPr>
+                  <w:rFonts w:ascii="Cambria Math" w:eastAsiaTheme="minorEastAsia" w:hAnsi="Cambria Math"/>
+                  <w:lang w:val="en-US"/>
+                </w:rPr>
+                <m:t>+3n</m:t>
+              </m:r>
+            </m:num>
+            <m:den>
+              <m:r>
+                <w:rPr>
+                  <w:rFonts w:ascii="Cambria Math" w:eastAsiaTheme="minorEastAsia" w:hAnsi="Cambria Math"/>
+                  <w:lang w:val="en-US"/>
+                </w:rPr>
+                <m:t>2</m:t>
+              </m:r>
+            </m:den>
+          </m:f>
+          <m:r>
+            <w:rPr>
+              <w:rFonts w:ascii="Cambria Math" w:eastAsiaTheme="minorEastAsia" w:hAnsi="Cambria Math"/>
+              <w:lang w:val="en-US"/>
+            </w:rPr>
+            <m:t>+</m:t>
+          </m:r>
+          <m:f>
+            <m:fPr>
+              <m:ctrlPr>
+                <w:rPr>
+                  <w:rFonts w:ascii="Cambria Math" w:eastAsiaTheme="minorEastAsia" w:hAnsi="Cambria Math"/>
+                  <w:i/>
+                  <w:lang w:val="en-US"/>
+                </w:rPr>
+              </m:ctrlPr>
+            </m:fPr>
+            <m:num>
+              <m:r>
+                <w:rPr>
+                  <w:rFonts w:ascii="Cambria Math" w:eastAsiaTheme="minorEastAsia" w:hAnsi="Cambria Math"/>
+                  <w:lang w:val="en-US"/>
+                </w:rPr>
+                <m:t>7</m:t>
+              </m:r>
+              <m:sSup>
+                <m:sSupPr>
+                  <m:ctrlPr>
+                    <w:rPr>
+                      <w:rFonts w:ascii="Cambria Math" w:eastAsiaTheme="minorEastAsia" w:hAnsi="Cambria Math"/>
+                      <w:i/>
+                      <w:lang w:val="en-US"/>
+                    </w:rPr>
+                  </m:ctrlPr>
+                </m:sSupPr>
+                <m:e>
+                  <m:r>
+                    <w:rPr>
+                      <w:rFonts w:ascii="Cambria Math" w:eastAsiaTheme="minorEastAsia" w:hAnsi="Cambria Math"/>
+                      <w:lang w:val="en-US"/>
+                    </w:rPr>
+                    <m:t>n</m:t>
+                  </m:r>
+                </m:e>
+                <m:sup>
+                  <m:r>
+                    <w:rPr>
+                      <w:rFonts w:ascii="Cambria Math" w:eastAsiaTheme="minorEastAsia" w:hAnsi="Cambria Math"/>
+                      <w:lang w:val="en-US"/>
+                    </w:rPr>
+                    <m:t>2</m:t>
+                  </m:r>
+                </m:sup>
+              </m:sSup>
+              <m:r>
+                <w:rPr>
+                  <w:rFonts w:ascii="Cambria Math" w:eastAsiaTheme="minorEastAsia" w:hAnsi="Cambria Math"/>
+                  <w:lang w:val="en-US"/>
+                </w:rPr>
+                <m:t>+7n</m:t>
+              </m:r>
+            </m:num>
+            <m:den>
+              <m:r>
+                <w:rPr>
+                  <w:rFonts w:ascii="Cambria Math" w:eastAsiaTheme="minorEastAsia" w:hAnsi="Cambria Math"/>
+                  <w:lang w:val="en-US"/>
+                </w:rPr>
+                <m:t>2</m:t>
+              </m:r>
+            </m:den>
+          </m:f>
+          <m:r>
+            <w:rPr>
+              <w:rFonts w:ascii="Cambria Math" w:eastAsiaTheme="minorEastAsia" w:hAnsi="Cambria Math"/>
+              <w:lang w:val="en-US"/>
+            </w:rPr>
+            <m:t>-13=</m:t>
+          </m:r>
+          <m:f>
+            <m:fPr>
+              <m:ctrlPr>
+                <w:rPr>
+                  <w:rFonts w:ascii="Cambria Math" w:eastAsiaTheme="minorEastAsia" w:hAnsi="Cambria Math"/>
+                  <w:i/>
+                  <w:lang w:val="en-US"/>
+                </w:rPr>
+              </m:ctrlPr>
+            </m:fPr>
+            <m:num>
+              <m:r>
+                <w:rPr>
+                  <w:rFonts w:ascii="Cambria Math" w:eastAsiaTheme="minorEastAsia" w:hAnsi="Cambria Math"/>
+                  <w:lang w:val="en-US"/>
+                </w:rPr>
+                <m:t>8</m:t>
+              </m:r>
+              <m:sSup>
+                <m:sSupPr>
+                  <m:ctrlPr>
+                    <w:rPr>
+                      <w:rFonts w:ascii="Cambria Math" w:eastAsiaTheme="minorEastAsia" w:hAnsi="Cambria Math"/>
+                      <w:i/>
+                      <w:lang w:val="en-US"/>
+                    </w:rPr>
+                  </m:ctrlPr>
+                </m:sSupPr>
+                <m:e>
+                  <m:r>
+                    <w:rPr>
+                      <w:rFonts w:ascii="Cambria Math" w:eastAsiaTheme="minorEastAsia" w:hAnsi="Cambria Math"/>
+                      <w:lang w:val="en-US"/>
+                    </w:rPr>
+                    <m:t>n</m:t>
+                  </m:r>
+                </m:e>
+                <m:sup>
+                  <m:r>
+                    <w:rPr>
+                      <w:rFonts w:ascii="Cambria Math" w:eastAsiaTheme="minorEastAsia" w:hAnsi="Cambria Math"/>
+                      <w:lang w:val="en-US"/>
+                    </w:rPr>
+                    <m:t>2</m:t>
+                  </m:r>
+                </m:sup>
+              </m:sSup>
+              <m:r>
+                <w:rPr>
+                  <w:rFonts w:ascii="Cambria Math" w:eastAsiaTheme="minorEastAsia" w:hAnsi="Cambria Math"/>
+                  <w:lang w:val="en-US"/>
+                </w:rPr>
+                <m:t>+10n</m:t>
+              </m:r>
+            </m:num>
+            <m:den>
+              <m:r>
+                <w:rPr>
+                  <w:rFonts w:ascii="Cambria Math" w:eastAsiaTheme="minorEastAsia" w:hAnsi="Cambria Math"/>
+                  <w:lang w:val="en-US"/>
+                </w:rPr>
+                <m:t>2</m:t>
+              </m:r>
+            </m:den>
+          </m:f>
+          <m:r>
+            <w:rPr>
+              <w:rFonts w:ascii="Cambria Math" w:eastAsiaTheme="minorEastAsia" w:hAnsi="Cambria Math"/>
+              <w:lang w:val="en-US"/>
+            </w:rPr>
+            <m:t>-13=O(</m:t>
+          </m:r>
+          <m:sSup>
+            <m:sSupPr>
+              <m:ctrlPr>
+                <w:rPr>
+                  <w:rFonts w:ascii="Cambria Math" w:eastAsiaTheme="minorEastAsia" w:hAnsi="Cambria Math"/>
+                  <w:i/>
+                  <w:lang w:val="en-US"/>
+                </w:rPr>
+              </m:ctrlPr>
+            </m:sSupPr>
+            <m:e>
+              <m:r>
+                <w:rPr>
+                  <w:rFonts w:ascii="Cambria Math" w:eastAsiaTheme="minorEastAsia" w:hAnsi="Cambria Math"/>
+                  <w:lang w:val="en-US"/>
+                </w:rPr>
+                <m:t>n</m:t>
+              </m:r>
+            </m:e>
+            <m:sup>
+              <m:r>
+                <w:rPr>
+                  <w:rFonts w:ascii="Cambria Math" w:eastAsiaTheme="minorEastAsia" w:hAnsi="Cambria Math"/>
+                  <w:lang w:val="en-US"/>
+                </w:rPr>
+                <m:t>2</m:t>
+              </m:r>
+            </m:sup>
+          </m:sSup>
+          <m:r>
+            <w:rPr>
+              <w:rFonts w:ascii="Cambria Math" w:eastAsiaTheme="minorEastAsia" w:hAnsi="Cambria Math"/>
+              <w:lang w:val="en-US"/>
+            </w:rPr>
+            <m:t>)</m:t>
+          </m:r>
+        </m:oMath>
+      </m:oMathPara>
     </w:p>
     <w:p>
       <w:pPr>
@@ -7334,7 +9068,13 @@
               <w:rPr>
                 <w:lang w:val="en-US"/>
               </w:rPr>
-              <w:t xml:space="preserve">(n-1) * </w:t>
+              <w:t>2n</w:t>
+            </w:r>
+            <w:r>
+              <w:rPr>
+                <w:lang w:val="en-US"/>
+              </w:rPr>
+              <w:t xml:space="preserve"> </w:t>
             </w:r>
           </w:p>
         </w:tc>
@@ -7464,6 +9204,12 @@
                 <w:lang w:val="en-US"/>
               </w:rPr>
             </w:pPr>
+            <w:r>
+              <w:rPr>
+                <w:lang w:val="en-US"/>
+              </w:rPr>
+              <w:t>2n - 1</w:t>
+            </w:r>
           </w:p>
         </w:tc>
       </w:tr>
@@ -7560,6 +9306,12 @@
                 <w:lang w:val="en-US"/>
               </w:rPr>
             </w:pPr>
+            <w:r>
+              <w:rPr>
+                <w:lang w:val="en-US"/>
+              </w:rPr>
+              <w:t>2n - 1</w:t>
+            </w:r>
           </w:p>
         </w:tc>
       </w:tr>
@@ -7666,6 +9418,12 @@
                 <w:lang w:val="en-US"/>
               </w:rPr>
             </w:pPr>
+            <w:r>
+              <w:rPr>
+                <w:lang w:val="en-US"/>
+              </w:rPr>
+              <w:t>2n - 1</w:t>
+            </w:r>
           </w:p>
         </w:tc>
       </w:tr>
@@ -7746,6 +9504,12 @@
                 <w:lang w:val="en-US"/>
               </w:rPr>
             </w:pPr>
+            <w:r>
+              <w:rPr>
+                <w:lang w:val="en-US"/>
+              </w:rPr>
+              <w:t>2n - 1</w:t>
+            </w:r>
           </w:p>
         </w:tc>
       </w:tr>
@@ -7756,6 +9520,51 @@
           <w:lang w:val="en-US"/>
         </w:rPr>
       </w:pPr>
+    </w:p>
+    <w:p>
+      <w:pPr>
+        <w:rPr>
+          <w:lang w:val="en-US"/>
+        </w:rPr>
+      </w:pPr>
+      <m:oMathPara>
+        <m:oMath>
+          <m:r>
+            <w:rPr>
+              <w:rFonts w:ascii="Cambria Math" w:hAnsi="Cambria Math"/>
+              <w:lang w:val="en-US"/>
+            </w:rPr>
+            <m:t>T</m:t>
+          </m:r>
+          <m:d>
+            <m:dPr>
+              <m:ctrlPr>
+                <w:rPr>
+                  <w:rFonts w:ascii="Cambria Math" w:hAnsi="Cambria Math"/>
+                  <w:i/>
+                  <w:lang w:val="en-US"/>
+                </w:rPr>
+              </m:ctrlPr>
+            </m:dPr>
+            <m:e>
+              <m:r>
+                <w:rPr>
+                  <w:rFonts w:ascii="Cambria Math" w:hAnsi="Cambria Math"/>
+                  <w:lang w:val="en-US"/>
+                </w:rPr>
+                <m:t>n</m:t>
+              </m:r>
+            </m:e>
+          </m:d>
+          <m:r>
+            <w:rPr>
+              <w:rFonts w:ascii="Cambria Math" w:hAnsi="Cambria Math"/>
+              <w:lang w:val="en-US"/>
+            </w:rPr>
+            <m:t>=11n-4=O(n)</m:t>
+          </m:r>
+        </m:oMath>
+      </m:oMathPara>
     </w:p>
     <w:p>
       <w:pPr>
@@ -7815,6 +9624,7 @@
                 <w:rFonts w:eastAsiaTheme="minorEastAsia"/>
                 <w:lang w:val="en-US"/>
               </w:rPr>
+              <w:lastRenderedPageBreak/>
               <w:t>Tipo</w:t>
             </w:r>
           </w:p>
@@ -9705,13 +11515,6 @@
           <m:t>3=θ(1)</m:t>
         </m:r>
       </m:oMath>
-    </w:p>
-    <w:p>
-      <w:pPr>
-        <w:rPr>
-          <w:rFonts w:eastAsiaTheme="minorEastAsia"/>
-        </w:rPr>
-      </w:pPr>
     </w:p>
     <w:sectPr>
       <w:pgSz w:w="12240" w:h="15840"/>
